--- a/myWord_.docx
+++ b/myWord_.docx
@@ -95,7 +95,18 @@
           <w:u w:val="single"/>
           <w:lang w:val="en-GB"/>
         </w:rPr>
-        <w:t xml:space="preserve"> &amp; </w:t>
+        <w:t xml:space="preserve"> &amp;</w:t>
+      </w:r>
+      <w:r>
+        <w:rPr>
+          <w:rFonts w:ascii="Verdana" w:eastAsia="Times New Roman" w:hAnsi="Verdana" w:cs="Times New Roman"/>
+          <w:b/>
+          <w:bCs/>
+          <w:color w:val="000000"/>
+          <w:u w:val="single"/>
+          <w:lang w:val="en-GB"/>
+        </w:rPr>
+        <w:t xml:space="preserve"> </w:t>
       </w:r>
       <w:r>
         <w:rPr>
@@ -811,11 +822,9 @@
         <w:shd w:val="clear" w:color="auto" w:fill="FFFFFF"/>
         <w:spacing w:after="0" w:line="240" w:lineRule="auto"/>
         <w:rPr>
-          <w:rFonts w:ascii="Verdana" w:eastAsia="Times New Roman" w:hAnsi="Verdana" w:cs="Times New Roman"/>
-          <w:i/>
-          <w:iCs/>
-          <w:color w:val="00B0F0"/>
-          <w:lang w:val="en-GB"/>
+          <w:i/>
+          <w:iCs/>
+          <w:color w:val="00B0F0"/>
         </w:rPr>
       </w:pPr>
       <w:r>
@@ -910,6 +919,982 @@
         </w:rPr>
         <w:t>-a), phycocyanin, and turbidity, which are common indicators used to estimate the presence and intensity of HABs</w:t>
       </w:r>
+    </w:p>
+    <w:p>
+      <w:pPr>
+        <w:shd w:val="clear" w:color="auto" w:fill="FFFFFF"/>
+        <w:spacing w:after="0" w:line="240" w:lineRule="auto"/>
+        <w:rPr>
+          <w:i/>
+          <w:iCs/>
+          <w:color w:val="00B0F0"/>
+        </w:rPr>
+      </w:pPr>
+    </w:p>
+    <w:p>
+      <w:pPr>
+        <w:shd w:val="clear" w:color="auto" w:fill="FFFFFF"/>
+        <w:spacing w:after="0" w:line="240" w:lineRule="auto"/>
+        <w:rPr>
+          <w:i/>
+          <w:iCs/>
+          <w:color w:val="00B0F0"/>
+        </w:rPr>
+      </w:pPr>
+    </w:p>
+    <w:p>
+      <w:pPr>
+        <w:shd w:val="clear" w:color="auto" w:fill="FFFFFF"/>
+        <w:spacing w:after="0" w:line="240" w:lineRule="auto"/>
+        <w:rPr>
+          <w:rFonts w:ascii="Verdana" w:hAnsi="Verdana"/>
+          <w:b/>
+          <w:bCs/>
+          <w:color w:val="00B0F0"/>
+          <w:sz w:val="24"/>
+          <w:szCs w:val="24"/>
+          <w:u w:val="single"/>
+        </w:rPr>
+      </w:pPr>
+      <w:r>
+        <w:rPr>
+          <w:rFonts w:ascii="Verdana" w:hAnsi="Verdana"/>
+          <w:b/>
+          <w:bCs/>
+          <w:color w:val="00B0F0"/>
+          <w:sz w:val="24"/>
+          <w:szCs w:val="24"/>
+          <w:u w:val="single"/>
+        </w:rPr>
+        <w:t>Justification</w:t>
+      </w:r>
+      <w:r>
+        <w:rPr>
+          <w:rFonts w:ascii="Verdana" w:hAnsi="Verdana"/>
+          <w:b/>
+          <w:bCs/>
+          <w:color w:val="00B0F0"/>
+          <w:sz w:val="24"/>
+          <w:szCs w:val="24"/>
+          <w:u w:val="single"/>
+        </w:rPr>
+        <w:t xml:space="preserve"> </w:t>
+      </w:r>
+    </w:p>
+    <w:p>
+      <w:pPr>
+        <w:shd w:val="clear" w:color="auto" w:fill="FFFFFF"/>
+        <w:spacing w:after="0" w:line="240" w:lineRule="auto"/>
+        <w:rPr>
+          <w:rFonts w:ascii="Verdana" w:eastAsia="Times New Roman" w:hAnsi="Verdana" w:cs="Times New Roman"/>
+          <w:color w:val="00B0F0"/>
+          <w:lang w:val="en-GB"/>
+        </w:rPr>
+      </w:pPr>
+    </w:p>
+    <w:p>
+      <w:pPr>
+        <w:shd w:val="clear" w:color="auto" w:fill="FFFFFF"/>
+        <w:spacing w:after="0" w:line="240" w:lineRule="auto"/>
+        <w:rPr>
+          <w:rFonts w:ascii="Verdana" w:eastAsia="Times New Roman" w:hAnsi="Verdana" w:cs="Times New Roman"/>
+          <w:color w:val="00B0F0"/>
+          <w:lang w:val="en-GB"/>
+        </w:rPr>
+      </w:pPr>
+    </w:p>
+    <w:p>
+      <w:pPr>
+        <w:shd w:val="clear" w:color="auto" w:fill="FFFFFF"/>
+        <w:spacing w:after="0" w:line="240" w:lineRule="auto"/>
+        <w:rPr>
+          <w:rFonts w:ascii="Verdana" w:eastAsia="Times New Roman" w:hAnsi="Verdana" w:cs="Times New Roman"/>
+          <w:color w:val="00B0F0"/>
+          <w:lang w:val="en-GB"/>
+        </w:rPr>
+      </w:pPr>
+    </w:p>
+    <w:p>
+      <w:pPr>
+        <w:shd w:val="clear" w:color="auto" w:fill="FFFFFF"/>
+        <w:spacing w:after="0" w:line="240" w:lineRule="auto"/>
+        <w:rPr>
+          <w:rFonts w:ascii="Verdana" w:eastAsia="Times New Roman" w:hAnsi="Verdana" w:cs="Times New Roman"/>
+          <w:color w:val="00B0F0"/>
+          <w:lang w:val="en-GB"/>
+        </w:rPr>
+      </w:pPr>
+      <w:r>
+        <w:rPr>
+          <w:i/>
+          <w:iCs/>
+          <w:color w:val="00B0F0"/>
+        </w:rPr>
+        <w:drawing>
+          <wp:anchor distT="0" distB="0" distL="114300" distR="114300" simplePos="0" relativeHeight="251673600" behindDoc="0" locked="0" layoutInCell="1" allowOverlap="1" wp14:anchorId="57716E13" wp14:editId="5269B809">
+            <wp:simplePos x="0" y="0"/>
+            <wp:positionH relativeFrom="margin">
+              <wp:align>left</wp:align>
+            </wp:positionH>
+            <wp:positionV relativeFrom="paragraph">
+              <wp:posOffset>90643</wp:posOffset>
+            </wp:positionV>
+            <wp:extent cx="3614840" cy="2411070"/>
+            <wp:effectExtent l="0" t="0" r="5080" b="8890"/>
+            <wp:wrapNone/>
+            <wp:docPr id="14" name="Picture 13">
+              <a:extLst xmlns:a="http://schemas.openxmlformats.org/drawingml/2006/main">
+                <a:ext uri="{FF2B5EF4-FFF2-40B4-BE49-F238E27FC236}">
+                  <a16:creationId xmlns:a16="http://schemas.microsoft.com/office/drawing/2014/main" id="{8A3B11F1-D8B1-4913-AE48-4AC13E71F1DA}"/>
+                </a:ext>
+              </a:extLst>
+            </wp:docPr>
+            <wp:cNvGraphicFramePr>
+              <a:graphicFrameLocks xmlns:a="http://schemas.openxmlformats.org/drawingml/2006/main" noChangeAspect="1"/>
+            </wp:cNvGraphicFramePr>
+            <a:graphic xmlns:a="http://schemas.openxmlformats.org/drawingml/2006/main">
+              <a:graphicData uri="http://schemas.openxmlformats.org/drawingml/2006/picture">
+                <pic:pic xmlns:pic="http://schemas.openxmlformats.org/drawingml/2006/picture">
+                  <pic:nvPicPr>
+                    <pic:cNvPr id="14" name="Picture 13">
+                      <a:extLst>
+                        <a:ext uri="{FF2B5EF4-FFF2-40B4-BE49-F238E27FC236}">
+                          <a16:creationId xmlns:a16="http://schemas.microsoft.com/office/drawing/2014/main" id="{8A3B11F1-D8B1-4913-AE48-4AC13E71F1DA}"/>
+                        </a:ext>
+                      </a:extLst>
+                    </pic:cNvPr>
+                    <pic:cNvPicPr>
+                      <a:picLocks noChangeAspect="1"/>
+                    </pic:cNvPicPr>
+                  </pic:nvPicPr>
+                  <pic:blipFill>
+                    <a:blip r:embed="rId6" cstate="print">
+                      <a:extLst>
+                        <a:ext uri="{28A0092B-C50C-407E-A947-70E740481C1C}">
+                          <a14:useLocalDpi xmlns:a14="http://schemas.microsoft.com/office/drawing/2010/main" val="0"/>
+                        </a:ext>
+                      </a:extLst>
+                    </a:blip>
+                    <a:stretch>
+                      <a:fillRect/>
+                    </a:stretch>
+                  </pic:blipFill>
+                  <pic:spPr>
+                    <a:xfrm>
+                      <a:off x="0" y="0"/>
+                      <a:ext cx="3614840" cy="2411070"/>
+                    </a:xfrm>
+                    <a:prstGeom prst="rect">
+                      <a:avLst/>
+                    </a:prstGeom>
+                  </pic:spPr>
+                </pic:pic>
+              </a:graphicData>
+            </a:graphic>
+          </wp:anchor>
+        </w:drawing>
+      </w:r>
+    </w:p>
+    <w:p>
+      <w:pPr>
+        <w:shd w:val="clear" w:color="auto" w:fill="FFFFFF"/>
+        <w:spacing w:after="0" w:line="240" w:lineRule="auto"/>
+        <w:rPr>
+          <w:rFonts w:ascii="Verdana" w:eastAsia="Times New Roman" w:hAnsi="Verdana" w:cs="Times New Roman"/>
+          <w:color w:val="00B0F0"/>
+          <w:lang w:val="en-GB"/>
+        </w:rPr>
+      </w:pPr>
+    </w:p>
+    <w:p>
+      <w:pPr>
+        <w:shd w:val="clear" w:color="auto" w:fill="FFFFFF"/>
+        <w:spacing w:after="0" w:line="240" w:lineRule="auto"/>
+        <w:rPr>
+          <w:rFonts w:ascii="Verdana" w:eastAsia="Times New Roman" w:hAnsi="Verdana" w:cs="Times New Roman"/>
+          <w:color w:val="00B0F0"/>
+          <w:lang w:val="en-GB"/>
+        </w:rPr>
+      </w:pPr>
+    </w:p>
+    <w:p>
+      <w:pPr>
+        <w:shd w:val="clear" w:color="auto" w:fill="FFFFFF"/>
+        <w:spacing w:after="0" w:line="240" w:lineRule="auto"/>
+        <w:rPr>
+          <w:rFonts w:ascii="Verdana" w:eastAsia="Times New Roman" w:hAnsi="Verdana" w:cs="Times New Roman"/>
+          <w:color w:val="00B0F0"/>
+          <w:lang w:val="en-GB"/>
+        </w:rPr>
+      </w:pPr>
+    </w:p>
+    <w:p>
+      <w:pPr>
+        <w:shd w:val="clear" w:color="auto" w:fill="FFFFFF"/>
+        <w:spacing w:after="0" w:line="240" w:lineRule="auto"/>
+        <w:rPr>
+          <w:rFonts w:ascii="Verdana" w:eastAsia="Times New Roman" w:hAnsi="Verdana" w:cs="Times New Roman"/>
+          <w:color w:val="00B0F0"/>
+          <w:lang w:val="en-GB"/>
+        </w:rPr>
+      </w:pPr>
+    </w:p>
+    <w:p>
+      <w:pPr>
+        <w:shd w:val="clear" w:color="auto" w:fill="FFFFFF"/>
+        <w:spacing w:after="0" w:line="240" w:lineRule="auto"/>
+        <w:rPr>
+          <w:rFonts w:ascii="Verdana" w:eastAsia="Times New Roman" w:hAnsi="Verdana" w:cs="Times New Roman"/>
+          <w:color w:val="00B0F0"/>
+          <w:lang w:val="en-GB"/>
+        </w:rPr>
+      </w:pPr>
+    </w:p>
+    <w:p>
+      <w:pPr>
+        <w:shd w:val="clear" w:color="auto" w:fill="FFFFFF"/>
+        <w:spacing w:after="0" w:line="240" w:lineRule="auto"/>
+        <w:rPr>
+          <w:rFonts w:ascii="Verdana" w:eastAsia="Times New Roman" w:hAnsi="Verdana" w:cs="Times New Roman"/>
+          <w:color w:val="00B0F0"/>
+          <w:lang w:val="en-GB"/>
+        </w:rPr>
+      </w:pPr>
+    </w:p>
+    <w:p>
+      <w:pPr>
+        <w:shd w:val="clear" w:color="auto" w:fill="FFFFFF"/>
+        <w:spacing w:after="0" w:line="240" w:lineRule="auto"/>
+        <w:rPr>
+          <w:rFonts w:ascii="Verdana" w:eastAsia="Times New Roman" w:hAnsi="Verdana" w:cs="Times New Roman"/>
+          <w:color w:val="00B0F0"/>
+          <w:lang w:val="en-GB"/>
+        </w:rPr>
+      </w:pPr>
+    </w:p>
+    <w:p>
+      <w:pPr>
+        <w:shd w:val="clear" w:color="auto" w:fill="FFFFFF"/>
+        <w:spacing w:after="0" w:line="240" w:lineRule="auto"/>
+        <w:rPr>
+          <w:rFonts w:ascii="Verdana" w:eastAsia="Times New Roman" w:hAnsi="Verdana" w:cs="Times New Roman"/>
+          <w:color w:val="00B0F0"/>
+          <w:lang w:val="en-GB"/>
+        </w:rPr>
+      </w:pPr>
+    </w:p>
+    <w:p>
+      <w:pPr>
+        <w:shd w:val="clear" w:color="auto" w:fill="FFFFFF"/>
+        <w:spacing w:after="0" w:line="240" w:lineRule="auto"/>
+        <w:rPr>
+          <w:rFonts w:ascii="Verdana" w:eastAsia="Times New Roman" w:hAnsi="Verdana" w:cs="Times New Roman"/>
+          <w:color w:val="00B0F0"/>
+          <w:lang w:val="en-GB"/>
+        </w:rPr>
+      </w:pPr>
+    </w:p>
+    <w:p>
+      <w:pPr>
+        <w:shd w:val="clear" w:color="auto" w:fill="FFFFFF"/>
+        <w:spacing w:after="0" w:line="240" w:lineRule="auto"/>
+        <w:rPr>
+          <w:rFonts w:ascii="Verdana" w:eastAsia="Times New Roman" w:hAnsi="Verdana" w:cs="Times New Roman"/>
+          <w:color w:val="00B0F0"/>
+          <w:lang w:val="en-GB"/>
+        </w:rPr>
+      </w:pPr>
+    </w:p>
+    <w:p>
+      <w:pPr>
+        <w:shd w:val="clear" w:color="auto" w:fill="FFFFFF"/>
+        <w:spacing w:after="0" w:line="240" w:lineRule="auto"/>
+        <w:rPr>
+          <w:rFonts w:ascii="Verdana" w:eastAsia="Times New Roman" w:hAnsi="Verdana" w:cs="Times New Roman"/>
+          <w:color w:val="00B0F0"/>
+          <w:lang w:val="en-GB"/>
+        </w:rPr>
+      </w:pPr>
+    </w:p>
+    <w:p>
+      <w:pPr>
+        <w:shd w:val="clear" w:color="auto" w:fill="FFFFFF"/>
+        <w:spacing w:after="0" w:line="240" w:lineRule="auto"/>
+        <w:rPr>
+          <w:rFonts w:ascii="Verdana" w:eastAsia="Times New Roman" w:hAnsi="Verdana" w:cs="Times New Roman"/>
+          <w:color w:val="00B0F0"/>
+          <w:lang w:val="en-GB"/>
+        </w:rPr>
+      </w:pPr>
+    </w:p>
+    <w:p>
+      <w:pPr>
+        <w:shd w:val="clear" w:color="auto" w:fill="FFFFFF"/>
+        <w:spacing w:after="0" w:line="240" w:lineRule="auto"/>
+        <w:rPr>
+          <w:rFonts w:ascii="Verdana" w:eastAsia="Times New Roman" w:hAnsi="Verdana" w:cs="Times New Roman"/>
+          <w:color w:val="00B0F0"/>
+          <w:lang w:val="en-GB"/>
+        </w:rPr>
+      </w:pPr>
+    </w:p>
+    <w:p>
+      <w:pPr>
+        <w:shd w:val="clear" w:color="auto" w:fill="FFFFFF"/>
+        <w:spacing w:after="0" w:line="240" w:lineRule="auto"/>
+        <w:rPr>
+          <w:rFonts w:ascii="Verdana" w:eastAsia="Times New Roman" w:hAnsi="Verdana" w:cs="Times New Roman"/>
+          <w:color w:val="00B0F0"/>
+          <w:lang w:val="en-GB"/>
+        </w:rPr>
+      </w:pPr>
+    </w:p>
+    <w:p>
+      <w:pPr>
+        <w:shd w:val="clear" w:color="auto" w:fill="FFFFFF"/>
+        <w:spacing w:after="0" w:line="240" w:lineRule="auto"/>
+        <w:rPr>
+          <w:rFonts w:ascii="Verdana" w:eastAsia="Times New Roman" w:hAnsi="Verdana" w:cs="Times New Roman"/>
+          <w:color w:val="00B0F0"/>
+          <w:lang w:val="en-GB"/>
+        </w:rPr>
+      </w:pPr>
+    </w:p>
+    <w:p>
+      <w:pPr>
+        <w:shd w:val="clear" w:color="auto" w:fill="FFFFFF"/>
+        <w:spacing w:after="0" w:line="240" w:lineRule="auto"/>
+        <w:rPr>
+          <w:rFonts w:ascii="Verdana" w:eastAsia="Times New Roman" w:hAnsi="Verdana" w:cs="Times New Roman"/>
+          <w:color w:val="00B0F0"/>
+          <w:lang w:val="en-GB"/>
+        </w:rPr>
+      </w:pPr>
+    </w:p>
+    <w:p>
+      <w:pPr>
+        <w:shd w:val="clear" w:color="auto" w:fill="FFFFFF"/>
+        <w:spacing w:after="0" w:line="240" w:lineRule="auto"/>
+        <w:rPr>
+          <w:rFonts w:ascii="Verdana" w:eastAsia="Times New Roman" w:hAnsi="Verdana" w:cs="Times New Roman"/>
+          <w:color w:val="00B0F0"/>
+          <w:lang w:val="en-GB"/>
+        </w:rPr>
+      </w:pPr>
+    </w:p>
+    <w:p>
+      <w:pPr>
+        <w:shd w:val="clear" w:color="auto" w:fill="FFFFFF"/>
+        <w:spacing w:after="0" w:line="240" w:lineRule="auto"/>
+        <w:rPr>
+          <w:rFonts w:ascii="Verdana" w:eastAsia="Times New Roman" w:hAnsi="Verdana" w:cs="Times New Roman"/>
+          <w:color w:val="00B0F0"/>
+          <w:lang w:val="en-GB"/>
+        </w:rPr>
+      </w:pPr>
+    </w:p>
+    <w:p>
+      <w:pPr>
+        <w:shd w:val="clear" w:color="auto" w:fill="FFFFFF"/>
+        <w:spacing w:after="0" w:line="240" w:lineRule="auto"/>
+        <w:rPr>
+          <w:rFonts w:ascii="Verdana" w:eastAsia="Times New Roman" w:hAnsi="Verdana" w:cs="Times New Roman"/>
+          <w:b/>
+          <w:bCs/>
+          <w:color w:val="000000"/>
+          <w:u w:val="single"/>
+          <w:lang w:val="en-GB"/>
+        </w:rPr>
+      </w:pPr>
+      <w:r>
+        <w:rPr>
+          <w:i/>
+          <w:iCs/>
+          <w:color w:val="00B0F0"/>
+        </w:rPr>
+        <w:drawing>
+          <wp:anchor distT="0" distB="0" distL="114300" distR="114300" simplePos="0" relativeHeight="251675648" behindDoc="0" locked="0" layoutInCell="1" allowOverlap="1" wp14:anchorId="59DCDA30" wp14:editId="670E1B48">
+            <wp:simplePos x="0" y="0"/>
+            <wp:positionH relativeFrom="margin">
+              <wp:align>left</wp:align>
+            </wp:positionH>
+            <wp:positionV relativeFrom="paragraph">
+              <wp:posOffset>42028</wp:posOffset>
+            </wp:positionV>
+            <wp:extent cx="3743960" cy="2505710"/>
+            <wp:effectExtent l="0" t="0" r="8890" b="8890"/>
+            <wp:wrapNone/>
+            <wp:docPr id="18" name="Picture 17">
+              <a:extLst xmlns:a="http://schemas.openxmlformats.org/drawingml/2006/main">
+                <a:ext uri="{FF2B5EF4-FFF2-40B4-BE49-F238E27FC236}">
+                  <a16:creationId xmlns:a16="http://schemas.microsoft.com/office/drawing/2014/main" id="{0A29E4AC-8FE5-4679-AF84-7D781627277B}"/>
+                </a:ext>
+              </a:extLst>
+            </wp:docPr>
+            <wp:cNvGraphicFramePr>
+              <a:graphicFrameLocks xmlns:a="http://schemas.openxmlformats.org/drawingml/2006/main" noChangeAspect="1"/>
+            </wp:cNvGraphicFramePr>
+            <a:graphic xmlns:a="http://schemas.openxmlformats.org/drawingml/2006/main">
+              <a:graphicData uri="http://schemas.openxmlformats.org/drawingml/2006/picture">
+                <pic:pic xmlns:pic="http://schemas.openxmlformats.org/drawingml/2006/picture">
+                  <pic:nvPicPr>
+                    <pic:cNvPr id="18" name="Picture 17">
+                      <a:extLst>
+                        <a:ext uri="{FF2B5EF4-FFF2-40B4-BE49-F238E27FC236}">
+                          <a16:creationId xmlns:a16="http://schemas.microsoft.com/office/drawing/2014/main" id="{0A29E4AC-8FE5-4679-AF84-7D781627277B}"/>
+                        </a:ext>
+                      </a:extLst>
+                    </pic:cNvPr>
+                    <pic:cNvPicPr>
+                      <a:picLocks noChangeAspect="1"/>
+                    </pic:cNvPicPr>
+                  </pic:nvPicPr>
+                  <pic:blipFill>
+                    <a:blip r:embed="rId7">
+                      <a:extLst>
+                        <a:ext uri="{28A0092B-C50C-407E-A947-70E740481C1C}">
+                          <a14:useLocalDpi xmlns:a14="http://schemas.microsoft.com/office/drawing/2010/main" val="0"/>
+                        </a:ext>
+                      </a:extLst>
+                    </a:blip>
+                    <a:stretch>
+                      <a:fillRect/>
+                    </a:stretch>
+                  </pic:blipFill>
+                  <pic:spPr>
+                    <a:xfrm>
+                      <a:off x="0" y="0"/>
+                      <a:ext cx="3743960" cy="2505710"/>
+                    </a:xfrm>
+                    <a:prstGeom prst="rect">
+                      <a:avLst/>
+                    </a:prstGeom>
+                  </pic:spPr>
+                </pic:pic>
+              </a:graphicData>
+            </a:graphic>
+          </wp:anchor>
+        </w:drawing>
+      </w:r>
+    </w:p>
+    <w:p>
+      <w:pPr>
+        <w:shd w:val="clear" w:color="auto" w:fill="FFFFFF"/>
+        <w:spacing w:after="0" w:line="240" w:lineRule="auto"/>
+        <w:rPr>
+          <w:rFonts w:ascii="Verdana" w:eastAsia="Times New Roman" w:hAnsi="Verdana" w:cs="Times New Roman"/>
+          <w:b/>
+          <w:bCs/>
+          <w:color w:val="000000"/>
+          <w:u w:val="single"/>
+          <w:lang w:val="en-GB"/>
+        </w:rPr>
+      </w:pPr>
+    </w:p>
+    <w:p>
+      <w:pPr>
+        <w:shd w:val="clear" w:color="auto" w:fill="FFFFFF"/>
+        <w:spacing w:after="0" w:line="240" w:lineRule="auto"/>
+        <w:rPr>
+          <w:rFonts w:ascii="Verdana" w:eastAsia="Times New Roman" w:hAnsi="Verdana" w:cs="Times New Roman"/>
+          <w:b/>
+          <w:bCs/>
+          <w:color w:val="000000"/>
+          <w:u w:val="single"/>
+          <w:lang w:val="en-GB"/>
+        </w:rPr>
+      </w:pPr>
+    </w:p>
+    <w:p>
+      <w:pPr>
+        <w:shd w:val="clear" w:color="auto" w:fill="FFFFFF"/>
+        <w:spacing w:after="0" w:line="240" w:lineRule="auto"/>
+        <w:rPr>
+          <w:rFonts w:ascii="Verdana" w:eastAsia="Times New Roman" w:hAnsi="Verdana" w:cs="Times New Roman"/>
+          <w:b/>
+          <w:bCs/>
+          <w:color w:val="000000"/>
+          <w:u w:val="single"/>
+          <w:lang w:val="en-GB"/>
+        </w:rPr>
+      </w:pPr>
+    </w:p>
+    <w:p>
+      <w:pPr>
+        <w:shd w:val="clear" w:color="auto" w:fill="FFFFFF"/>
+        <w:spacing w:after="0" w:line="240" w:lineRule="auto"/>
+        <w:rPr>
+          <w:rFonts w:ascii="Verdana" w:eastAsia="Times New Roman" w:hAnsi="Verdana" w:cs="Times New Roman"/>
+          <w:b/>
+          <w:bCs/>
+          <w:color w:val="000000"/>
+          <w:u w:val="single"/>
+          <w:lang w:val="en-GB"/>
+        </w:rPr>
+      </w:pPr>
+    </w:p>
+    <w:p>
+      <w:pPr>
+        <w:shd w:val="clear" w:color="auto" w:fill="FFFFFF"/>
+        <w:spacing w:after="0" w:line="240" w:lineRule="auto"/>
+        <w:rPr>
+          <w:rFonts w:ascii="Verdana" w:eastAsia="Times New Roman" w:hAnsi="Verdana" w:cs="Times New Roman"/>
+          <w:b/>
+          <w:bCs/>
+          <w:color w:val="000000"/>
+          <w:u w:val="single"/>
+          <w:lang w:val="en-GB"/>
+        </w:rPr>
+      </w:pPr>
+    </w:p>
+    <w:p>
+      <w:pPr>
+        <w:shd w:val="clear" w:color="auto" w:fill="FFFFFF"/>
+        <w:spacing w:after="0" w:line="240" w:lineRule="auto"/>
+        <w:rPr>
+          <w:rFonts w:ascii="Verdana" w:eastAsia="Times New Roman" w:hAnsi="Verdana" w:cs="Times New Roman"/>
+          <w:b/>
+          <w:bCs/>
+          <w:color w:val="000000"/>
+          <w:u w:val="single"/>
+          <w:lang w:val="en-GB"/>
+        </w:rPr>
+      </w:pPr>
+    </w:p>
+    <w:p>
+      <w:pPr>
+        <w:shd w:val="clear" w:color="auto" w:fill="FFFFFF"/>
+        <w:spacing w:after="0" w:line="240" w:lineRule="auto"/>
+        <w:rPr>
+          <w:rFonts w:ascii="Verdana" w:eastAsia="Times New Roman" w:hAnsi="Verdana" w:cs="Times New Roman"/>
+          <w:b/>
+          <w:bCs/>
+          <w:color w:val="000000"/>
+          <w:u w:val="single"/>
+          <w:lang w:val="en-GB"/>
+        </w:rPr>
+      </w:pPr>
+    </w:p>
+    <w:p>
+      <w:pPr>
+        <w:shd w:val="clear" w:color="auto" w:fill="FFFFFF"/>
+        <w:spacing w:after="0" w:line="240" w:lineRule="auto"/>
+        <w:rPr>
+          <w:rFonts w:ascii="Verdana" w:eastAsia="Times New Roman" w:hAnsi="Verdana" w:cs="Times New Roman"/>
+          <w:b/>
+          <w:bCs/>
+          <w:color w:val="000000"/>
+          <w:u w:val="single"/>
+          <w:lang w:val="en-GB"/>
+        </w:rPr>
+      </w:pPr>
+    </w:p>
+    <w:p>
+      <w:pPr>
+        <w:shd w:val="clear" w:color="auto" w:fill="FFFFFF"/>
+        <w:spacing w:after="0" w:line="240" w:lineRule="auto"/>
+        <w:rPr>
+          <w:rFonts w:ascii="Verdana" w:eastAsia="Times New Roman" w:hAnsi="Verdana" w:cs="Times New Roman"/>
+          <w:b/>
+          <w:bCs/>
+          <w:color w:val="000000"/>
+          <w:u w:val="single"/>
+          <w:lang w:val="en-GB"/>
+        </w:rPr>
+      </w:pPr>
+    </w:p>
+    <w:p>
+      <w:pPr>
+        <w:shd w:val="clear" w:color="auto" w:fill="FFFFFF"/>
+        <w:spacing w:after="0" w:line="240" w:lineRule="auto"/>
+        <w:rPr>
+          <w:rFonts w:ascii="Verdana" w:eastAsia="Times New Roman" w:hAnsi="Verdana" w:cs="Times New Roman"/>
+          <w:b/>
+          <w:bCs/>
+          <w:color w:val="000000"/>
+          <w:u w:val="single"/>
+          <w:lang w:val="en-GB"/>
+        </w:rPr>
+      </w:pPr>
+      <w:r>
+        <w:rPr>
+          <w:i/>
+          <w:iCs/>
+          <w:color w:val="00B0F0"/>
+        </w:rPr>
+        <w:lastRenderedPageBreak/>
+        <w:drawing>
+          <wp:anchor distT="0" distB="0" distL="114300" distR="114300" simplePos="0" relativeHeight="251674624" behindDoc="0" locked="0" layoutInCell="1" allowOverlap="1" wp14:anchorId="3E7CBC74" wp14:editId="466D82D8">
+            <wp:simplePos x="0" y="0"/>
+            <wp:positionH relativeFrom="column">
+              <wp:posOffset>42264</wp:posOffset>
+            </wp:positionH>
+            <wp:positionV relativeFrom="paragraph">
+              <wp:posOffset>-398514</wp:posOffset>
+            </wp:positionV>
+            <wp:extent cx="3598545" cy="2410460"/>
+            <wp:effectExtent l="0" t="0" r="1905" b="8890"/>
+            <wp:wrapNone/>
+            <wp:docPr id="16" name="Picture 15">
+              <a:extLst xmlns:a="http://schemas.openxmlformats.org/drawingml/2006/main">
+                <a:ext uri="{FF2B5EF4-FFF2-40B4-BE49-F238E27FC236}">
+                  <a16:creationId xmlns:a16="http://schemas.microsoft.com/office/drawing/2014/main" id="{F65F7D2B-EA04-4EA7-A32B-21D15E26BC3D}"/>
+                </a:ext>
+              </a:extLst>
+            </wp:docPr>
+            <wp:cNvGraphicFramePr>
+              <a:graphicFrameLocks xmlns:a="http://schemas.openxmlformats.org/drawingml/2006/main" noChangeAspect="1"/>
+            </wp:cNvGraphicFramePr>
+            <a:graphic xmlns:a="http://schemas.openxmlformats.org/drawingml/2006/main">
+              <a:graphicData uri="http://schemas.openxmlformats.org/drawingml/2006/picture">
+                <pic:pic xmlns:pic="http://schemas.openxmlformats.org/drawingml/2006/picture">
+                  <pic:nvPicPr>
+                    <pic:cNvPr id="16" name="Picture 15">
+                      <a:extLst>
+                        <a:ext uri="{FF2B5EF4-FFF2-40B4-BE49-F238E27FC236}">
+                          <a16:creationId xmlns:a16="http://schemas.microsoft.com/office/drawing/2014/main" id="{F65F7D2B-EA04-4EA7-A32B-21D15E26BC3D}"/>
+                        </a:ext>
+                      </a:extLst>
+                    </pic:cNvPr>
+                    <pic:cNvPicPr>
+                      <a:picLocks noChangeAspect="1"/>
+                    </pic:cNvPicPr>
+                  </pic:nvPicPr>
+                  <pic:blipFill>
+                    <a:blip r:embed="rId8">
+                      <a:extLst>
+                        <a:ext uri="{28A0092B-C50C-407E-A947-70E740481C1C}">
+                          <a14:useLocalDpi xmlns:a14="http://schemas.microsoft.com/office/drawing/2010/main" val="0"/>
+                        </a:ext>
+                      </a:extLst>
+                    </a:blip>
+                    <a:stretch>
+                      <a:fillRect/>
+                    </a:stretch>
+                  </pic:blipFill>
+                  <pic:spPr>
+                    <a:xfrm>
+                      <a:off x="0" y="0"/>
+                      <a:ext cx="3598545" cy="2410460"/>
+                    </a:xfrm>
+                    <a:prstGeom prst="rect">
+                      <a:avLst/>
+                    </a:prstGeom>
+                  </pic:spPr>
+                </pic:pic>
+              </a:graphicData>
+            </a:graphic>
+          </wp:anchor>
+        </w:drawing>
+      </w:r>
+    </w:p>
+    <w:p>
+      <w:pPr>
+        <w:shd w:val="clear" w:color="auto" w:fill="FFFFFF"/>
+        <w:spacing w:after="0" w:line="240" w:lineRule="auto"/>
+        <w:rPr>
+          <w:rFonts w:ascii="Verdana" w:eastAsia="Times New Roman" w:hAnsi="Verdana" w:cs="Times New Roman"/>
+          <w:b/>
+          <w:bCs/>
+          <w:color w:val="000000"/>
+          <w:u w:val="single"/>
+          <w:lang w:val="en-GB"/>
+        </w:rPr>
+      </w:pPr>
+    </w:p>
+    <w:p>
+      <w:pPr>
+        <w:shd w:val="clear" w:color="auto" w:fill="FFFFFF"/>
+        <w:spacing w:after="0" w:line="240" w:lineRule="auto"/>
+        <w:rPr>
+          <w:rFonts w:ascii="Verdana" w:eastAsia="Times New Roman" w:hAnsi="Verdana" w:cs="Times New Roman"/>
+          <w:b/>
+          <w:bCs/>
+          <w:color w:val="000000"/>
+          <w:u w:val="single"/>
+          <w:lang w:val="en-GB"/>
+        </w:rPr>
+      </w:pPr>
+    </w:p>
+    <w:p>
+      <w:pPr>
+        <w:shd w:val="clear" w:color="auto" w:fill="FFFFFF"/>
+        <w:spacing w:after="0" w:line="240" w:lineRule="auto"/>
+        <w:rPr>
+          <w:rFonts w:ascii="Verdana" w:eastAsia="Times New Roman" w:hAnsi="Verdana" w:cs="Times New Roman"/>
+          <w:b/>
+          <w:bCs/>
+          <w:color w:val="000000"/>
+          <w:u w:val="single"/>
+          <w:lang w:val="en-GB"/>
+        </w:rPr>
+      </w:pPr>
+    </w:p>
+    <w:p>
+      <w:pPr>
+        <w:shd w:val="clear" w:color="auto" w:fill="FFFFFF"/>
+        <w:spacing w:after="0" w:line="240" w:lineRule="auto"/>
+        <w:rPr>
+          <w:rFonts w:ascii="Verdana" w:eastAsia="Times New Roman" w:hAnsi="Verdana" w:cs="Times New Roman"/>
+          <w:b/>
+          <w:bCs/>
+          <w:color w:val="000000"/>
+          <w:u w:val="single"/>
+          <w:lang w:val="en-GB"/>
+        </w:rPr>
+      </w:pPr>
+    </w:p>
+    <w:p>
+      <w:pPr>
+        <w:shd w:val="clear" w:color="auto" w:fill="FFFFFF"/>
+        <w:spacing w:after="0" w:line="240" w:lineRule="auto"/>
+        <w:rPr>
+          <w:rFonts w:ascii="Verdana" w:eastAsia="Times New Roman" w:hAnsi="Verdana" w:cs="Times New Roman"/>
+          <w:b/>
+          <w:bCs/>
+          <w:color w:val="000000"/>
+          <w:u w:val="single"/>
+          <w:lang w:val="en-GB"/>
+        </w:rPr>
+      </w:pPr>
+    </w:p>
+    <w:p>
+      <w:pPr>
+        <w:shd w:val="clear" w:color="auto" w:fill="FFFFFF"/>
+        <w:spacing w:after="0" w:line="240" w:lineRule="auto"/>
+        <w:rPr>
+          <w:rFonts w:ascii="Verdana" w:eastAsia="Times New Roman" w:hAnsi="Verdana" w:cs="Times New Roman"/>
+          <w:b/>
+          <w:bCs/>
+          <w:color w:val="000000"/>
+          <w:u w:val="single"/>
+          <w:lang w:val="en-GB"/>
+        </w:rPr>
+      </w:pPr>
+    </w:p>
+    <w:p>
+      <w:pPr>
+        <w:shd w:val="clear" w:color="auto" w:fill="FFFFFF"/>
+        <w:spacing w:after="0" w:line="240" w:lineRule="auto"/>
+        <w:rPr>
+          <w:rFonts w:ascii="Verdana" w:eastAsia="Times New Roman" w:hAnsi="Verdana" w:cs="Times New Roman"/>
+          <w:b/>
+          <w:bCs/>
+          <w:color w:val="000000"/>
+          <w:u w:val="single"/>
+          <w:lang w:val="en-GB"/>
+        </w:rPr>
+      </w:pPr>
+    </w:p>
+    <w:p>
+      <w:pPr>
+        <w:shd w:val="clear" w:color="auto" w:fill="FFFFFF"/>
+        <w:spacing w:after="0" w:line="240" w:lineRule="auto"/>
+        <w:rPr>
+          <w:rFonts w:ascii="Verdana" w:eastAsia="Times New Roman" w:hAnsi="Verdana" w:cs="Times New Roman"/>
+          <w:b/>
+          <w:bCs/>
+          <w:color w:val="000000"/>
+          <w:u w:val="single"/>
+          <w:lang w:val="en-GB"/>
+        </w:rPr>
+      </w:pPr>
+    </w:p>
+    <w:p>
+      <w:pPr>
+        <w:shd w:val="clear" w:color="auto" w:fill="FFFFFF"/>
+        <w:spacing w:after="0" w:line="240" w:lineRule="auto"/>
+        <w:rPr>
+          <w:rFonts w:ascii="Verdana" w:eastAsia="Times New Roman" w:hAnsi="Verdana" w:cs="Times New Roman"/>
+          <w:b/>
+          <w:bCs/>
+          <w:color w:val="000000"/>
+          <w:u w:val="single"/>
+          <w:lang w:val="en-GB"/>
+        </w:rPr>
+      </w:pPr>
+    </w:p>
+    <w:p>
+      <w:pPr>
+        <w:shd w:val="clear" w:color="auto" w:fill="FFFFFF"/>
+        <w:spacing w:after="0" w:line="240" w:lineRule="auto"/>
+        <w:rPr>
+          <w:rFonts w:ascii="Verdana" w:eastAsia="Times New Roman" w:hAnsi="Verdana" w:cs="Times New Roman"/>
+          <w:b/>
+          <w:bCs/>
+          <w:color w:val="000000"/>
+          <w:u w:val="single"/>
+          <w:lang w:val="en-GB"/>
+        </w:rPr>
+      </w:pPr>
+    </w:p>
+    <w:p>
+      <w:pPr>
+        <w:shd w:val="clear" w:color="auto" w:fill="FFFFFF"/>
+        <w:spacing w:after="0" w:line="240" w:lineRule="auto"/>
+        <w:rPr>
+          <w:rFonts w:ascii="Verdana" w:eastAsia="Times New Roman" w:hAnsi="Verdana" w:cs="Times New Roman"/>
+          <w:b/>
+          <w:bCs/>
+          <w:color w:val="000000"/>
+          <w:u w:val="single"/>
+          <w:lang w:val="en-GB"/>
+        </w:rPr>
+      </w:pPr>
+    </w:p>
+    <w:p>
+      <w:pPr>
+        <w:shd w:val="clear" w:color="auto" w:fill="FFFFFF"/>
+        <w:spacing w:after="0" w:line="240" w:lineRule="auto"/>
+        <w:rPr>
+          <w:rFonts w:ascii="Verdana" w:eastAsia="Times New Roman" w:hAnsi="Verdana" w:cs="Times New Roman"/>
+          <w:b/>
+          <w:bCs/>
+          <w:color w:val="000000"/>
+          <w:u w:val="single"/>
+          <w:lang w:val="en-GB"/>
+        </w:rPr>
+      </w:pPr>
+    </w:p>
+    <w:p>
+      <w:pPr>
+        <w:shd w:val="clear" w:color="auto" w:fill="FFFFFF"/>
+        <w:spacing w:after="0" w:line="240" w:lineRule="auto"/>
+        <w:rPr>
+          <w:rFonts w:ascii="Verdana" w:eastAsia="Times New Roman" w:hAnsi="Verdana" w:cs="Times New Roman"/>
+          <w:b/>
+          <w:bCs/>
+          <w:color w:val="000000"/>
+          <w:u w:val="single"/>
+          <w:lang w:val="en-GB"/>
+        </w:rPr>
+      </w:pPr>
+    </w:p>
+    <w:p>
+      <w:pPr>
+        <w:shd w:val="clear" w:color="auto" w:fill="FFFFFF"/>
+        <w:spacing w:after="0" w:line="240" w:lineRule="auto"/>
+        <w:rPr>
+          <w:rFonts w:ascii="Verdana" w:eastAsia="Times New Roman" w:hAnsi="Verdana" w:cs="Times New Roman"/>
+          <w:b/>
+          <w:bCs/>
+          <w:color w:val="000000"/>
+          <w:u w:val="single"/>
+          <w:lang w:val="en-GB"/>
+        </w:rPr>
+      </w:pPr>
+    </w:p>
+    <w:p>
+      <w:pPr>
+        <w:shd w:val="clear" w:color="auto" w:fill="FFFFFF"/>
+        <w:spacing w:after="0" w:line="240" w:lineRule="auto"/>
+        <w:rPr>
+          <w:rFonts w:ascii="Verdana" w:eastAsia="Times New Roman" w:hAnsi="Verdana" w:cs="Times New Roman"/>
+          <w:b/>
+          <w:bCs/>
+          <w:color w:val="000000"/>
+          <w:u w:val="single"/>
+          <w:lang w:val="en-GB"/>
+        </w:rPr>
+      </w:pPr>
+    </w:p>
+    <w:p>
+      <w:pPr>
+        <w:shd w:val="clear" w:color="auto" w:fill="FFFFFF"/>
+        <w:spacing w:after="0" w:line="240" w:lineRule="auto"/>
+        <w:rPr>
+          <w:rFonts w:ascii="Verdana" w:eastAsia="Times New Roman" w:hAnsi="Verdana" w:cs="Times New Roman"/>
+          <w:b/>
+          <w:bCs/>
+          <w:color w:val="000000"/>
+          <w:u w:val="single"/>
+          <w:lang w:val="en-GB"/>
+        </w:rPr>
+      </w:pPr>
+    </w:p>
+    <w:p>
+      <w:pPr>
+        <w:shd w:val="clear" w:color="auto" w:fill="FFFFFF"/>
+        <w:spacing w:after="0" w:line="240" w:lineRule="auto"/>
+        <w:rPr>
+          <w:rFonts w:ascii="Verdana" w:eastAsia="Times New Roman" w:hAnsi="Verdana" w:cs="Times New Roman"/>
+          <w:b/>
+          <w:bCs/>
+          <w:color w:val="000000"/>
+          <w:u w:val="single"/>
+          <w:lang w:val="en-GB"/>
+        </w:rPr>
+      </w:pPr>
+    </w:p>
+    <w:p>
+      <w:pPr>
+        <w:shd w:val="clear" w:color="auto" w:fill="FFFFFF"/>
+        <w:spacing w:after="0" w:line="240" w:lineRule="auto"/>
+        <w:rPr>
+          <w:rFonts w:ascii="Verdana" w:eastAsia="Times New Roman" w:hAnsi="Verdana" w:cs="Times New Roman"/>
+          <w:b/>
+          <w:bCs/>
+          <w:color w:val="000000"/>
+          <w:u w:val="single"/>
+          <w:lang w:val="en-GB"/>
+        </w:rPr>
+      </w:pPr>
+    </w:p>
+    <w:p>
+      <w:pPr>
+        <w:shd w:val="clear" w:color="auto" w:fill="FFFFFF"/>
+        <w:spacing w:after="0" w:line="240" w:lineRule="auto"/>
+        <w:rPr>
+          <w:rFonts w:ascii="Verdana" w:eastAsia="Times New Roman" w:hAnsi="Verdana" w:cs="Times New Roman"/>
+          <w:b/>
+          <w:bCs/>
+          <w:color w:val="000000"/>
+          <w:u w:val="single"/>
+          <w:lang w:val="en-GB"/>
+        </w:rPr>
+      </w:pPr>
+    </w:p>
+    <w:p>
+      <w:pPr>
+        <w:shd w:val="clear" w:color="auto" w:fill="FFFFFF"/>
+        <w:spacing w:after="0" w:line="240" w:lineRule="auto"/>
+        <w:rPr>
+          <w:rFonts w:ascii="Verdana" w:eastAsia="Times New Roman" w:hAnsi="Verdana" w:cs="Times New Roman"/>
+          <w:b/>
+          <w:bCs/>
+          <w:color w:val="000000"/>
+          <w:u w:val="single"/>
+          <w:lang w:val="en-GB"/>
+        </w:rPr>
+      </w:pPr>
+    </w:p>
+    <w:p>
+      <w:pPr>
+        <w:shd w:val="clear" w:color="auto" w:fill="FFFFFF"/>
+        <w:spacing w:after="0" w:line="240" w:lineRule="auto"/>
+        <w:rPr>
+          <w:rFonts w:ascii="Verdana" w:eastAsia="Times New Roman" w:hAnsi="Verdana" w:cs="Times New Roman"/>
+          <w:b/>
+          <w:bCs/>
+          <w:color w:val="000000"/>
+          <w:u w:val="single"/>
+          <w:lang w:val="en-GB"/>
+        </w:rPr>
+      </w:pPr>
+    </w:p>
+    <w:p>
+      <w:pPr>
+        <w:shd w:val="clear" w:color="auto" w:fill="FFFFFF"/>
+        <w:spacing w:after="0" w:line="240" w:lineRule="auto"/>
+        <w:rPr>
+          <w:rFonts w:ascii="Verdana" w:eastAsia="Times New Roman" w:hAnsi="Verdana" w:cs="Times New Roman"/>
+          <w:b/>
+          <w:bCs/>
+          <w:color w:val="000000"/>
+          <w:u w:val="single"/>
+          <w:lang w:val="en-GB"/>
+        </w:rPr>
+      </w:pPr>
     </w:p>
     <w:p>
       <w:pPr>
@@ -1393,6 +2378,7 @@
           <w:color w:val="00B050"/>
           <w:lang w:val="en-GB"/>
         </w:rPr>
+        <w:lastRenderedPageBreak/>
         <w:t xml:space="preserve"> </w:t>
       </w:r>
     </w:p>
@@ -1578,16 +2564,7 @@
           <w:color w:val="00B050"/>
           <w:spacing w:val="11"/>
         </w:rPr>
-        <w:t xml:space="preserve"> the lake basin varying from tropical rain forest with rainfall over the lake for much of the year to a semi dry climate with intermittent droughts over some areas, and provides ambient temperatures varying between 12-26°C it therefore </w:t>
-      </w:r>
-      <w:r>
-        <w:rPr>
-          <w:rFonts w:ascii="Verdana" w:hAnsi="Verdana" w:cs="Arial"/>
-          <w:color w:val="00B050"/>
-          <w:spacing w:val="11"/>
-        </w:rPr>
-        <w:lastRenderedPageBreak/>
-        <w:t>provided ambient host conditions for the growth and development of the Cyanobacteria in this research project.</w:t>
+        <w:t xml:space="preserve"> the lake basin varying from tropical rain forest with rainfall over the lake for much of the year to a semi dry climate with intermittent droughts over some areas, and provides ambient temperatures varying between 12-26°C it therefore provided ambient host conditions for the growth and development of the Cyanobacteria in this research project.</w:t>
       </w:r>
     </w:p>
     <w:p>
@@ -2436,14 +3413,7 @@
         <w:rPr>
           <w:rFonts w:ascii="Verdana" w:hAnsi="Verdana"/>
         </w:rPr>
-        <w:t xml:space="preserve"> long-term and continuous </w:t>
-      </w:r>
-      <w:r>
-        <w:rPr>
-          <w:rFonts w:ascii="Verdana" w:hAnsi="Verdana"/>
-        </w:rPr>
-        <w:lastRenderedPageBreak/>
-        <w:t xml:space="preserve">observations, thereby benefiting the long-term time series analysis of CyanoHABs </w:t>
+        <w:t xml:space="preserve"> long-term and continuous observations, thereby benefiting the long-term time series analysis of CyanoHABs </w:t>
       </w:r>
       <w:r>
         <w:rPr>
@@ -2919,7 +3889,7 @@
         </w:rPr>
         <w:t>The internet of things, or IoT, is a system of interrelated computing devices, mechanical and digital machines, objects, animals or people that are provided with unique identifiers (</w:t>
       </w:r>
-      <w:hyperlink r:id="rId6" w:history="1">
+      <w:hyperlink r:id="rId9" w:history="1">
         <w:r>
           <w:rPr>
             <w:rStyle w:val="Hyperlink"/>
@@ -3140,6 +4110,7 @@
           <w:sz w:val="22"/>
           <w:szCs w:val="22"/>
         </w:rPr>
+        <w:lastRenderedPageBreak/>
         <w:t>At least t</w:t>
       </w:r>
       <w:r>
@@ -3198,7 +4169,6 @@
           <w:sz w:val="22"/>
           <w:szCs w:val="22"/>
         </w:rPr>
-        <w:lastRenderedPageBreak/>
         <w:t xml:space="preserve">Microcontroller (MCU): </w:t>
       </w:r>
     </w:p>
@@ -3225,7 +4195,7 @@
         </w:rPr>
         <w:t>This can be lightly defined as an </w:t>
       </w:r>
-      <w:hyperlink r:id="rId7" w:history="1">
+      <w:hyperlink r:id="rId10" w:history="1">
         <w:r>
           <w:rPr>
             <w:rStyle w:val="Hyperlink"/>
@@ -3250,7 +4220,7 @@
         </w:rPr>
         <w:t> that contains a </w:t>
       </w:r>
-      <w:hyperlink r:id="rId8" w:history="1">
+      <w:hyperlink r:id="rId11" w:history="1">
         <w:r>
           <w:rPr>
             <w:rStyle w:val="Hyperlink"/>
@@ -3598,7 +4568,7 @@
                     <pic:cNvPicPr/>
                   </pic:nvPicPr>
                   <pic:blipFill>
-                    <a:blip r:embed="rId9" cstate="print">
+                    <a:blip r:embed="rId12" cstate="print">
                       <a:extLst>
                         <a:ext uri="{28A0092B-C50C-407E-A947-70E740481C1C}">
                           <a14:useLocalDpi xmlns:a14="http://schemas.microsoft.com/office/drawing/2010/main" val="0"/>
@@ -3680,7 +4650,7 @@
                     <pic:cNvPicPr/>
                   </pic:nvPicPr>
                   <pic:blipFill>
-                    <a:blip r:embed="rId10" cstate="print">
+                    <a:blip r:embed="rId13" cstate="print">
                       <a:extLst>
                         <a:ext uri="{28A0092B-C50C-407E-A947-70E740481C1C}">
                           <a14:useLocalDpi xmlns:a14="http://schemas.microsoft.com/office/drawing/2010/main" val="0"/>
@@ -3763,7 +4733,7 @@
                     <pic:cNvPicPr/>
                   </pic:nvPicPr>
                   <pic:blipFill>
-                    <a:blip r:embed="rId11" cstate="print">
+                    <a:blip r:embed="rId14" cstate="print">
                       <a:extLst>
                         <a:ext uri="{28A0092B-C50C-407E-A947-70E740481C1C}">
                           <a14:useLocalDpi xmlns:a14="http://schemas.microsoft.com/office/drawing/2010/main" val="0"/>
@@ -3834,7 +4804,7 @@
                     <pic:cNvPicPr/>
                   </pic:nvPicPr>
                   <pic:blipFill>
-                    <a:blip r:embed="rId12" cstate="print">
+                    <a:blip r:embed="rId15" cstate="print">
                       <a:extLst>
                         <a:ext uri="{28A0092B-C50C-407E-A947-70E740481C1C}">
                           <a14:useLocalDpi xmlns:a14="http://schemas.microsoft.com/office/drawing/2010/main" val="0"/>
@@ -4601,6 +5571,7 @@
           <w:sz w:val="22"/>
           <w:szCs w:val="22"/>
         </w:rPr>
+        <w:lastRenderedPageBreak/>
         <w:t>Compa</w:t>
       </w:r>
       <w:r>
@@ -5307,6 +6278,7 @@
           <w:szCs w:val="23"/>
           <w:lang w:eastAsia="en-US"/>
         </w:rPr>
+        <w:lastRenderedPageBreak/>
         <w:drawing>
           <wp:anchor distT="0" distB="0" distL="114300" distR="114300" simplePos="0" relativeHeight="251670528" behindDoc="0" locked="0" layoutInCell="1" allowOverlap="1" wp14:anchorId="061EF8DB" wp14:editId="6B2E0DE0">
             <wp:simplePos x="0" y="0"/>
@@ -5339,7 +6311,7 @@
                     <pic:cNvPicPr/>
                   </pic:nvPicPr>
                   <pic:blipFill rotWithShape="1">
-                    <a:blip r:embed="rId13">
+                    <a:blip r:embed="rId16">
                       <a:extLst>
                         <a:ext uri="{28A0092B-C50C-407E-A947-70E740481C1C}">
                           <a14:useLocalDpi xmlns:a14="http://schemas.microsoft.com/office/drawing/2010/main" val="0"/>
@@ -5493,7 +6465,6 @@
           <w:sz w:val="22"/>
           <w:szCs w:val="22"/>
         </w:rPr>
-        <w:lastRenderedPageBreak/>
         <w:t>Lake Surface Temperature Sensor- DS18B20</w:t>
       </w:r>
     </w:p>
@@ -6478,7 +7449,7 @@
                     </pic:cNvPicPr>
                   </pic:nvPicPr>
                   <pic:blipFill>
-                    <a:blip r:embed="rId14">
+                    <a:blip r:embed="rId17">
                       <a:extLst>
                         <a:ext uri="{28A0092B-C50C-407E-A947-70E740481C1C}">
                           <a14:useLocalDpi xmlns:a14="http://schemas.microsoft.com/office/drawing/2010/main" val="0"/>
@@ -6916,6 +7887,7 @@
           <w:sz w:val="27"/>
           <w:szCs w:val="27"/>
         </w:rPr>
+        <w:lastRenderedPageBreak/>
         <w:t>H</w:t>
       </w:r>
       <w:r>
@@ -6951,7 +7923,6 @@
         </w:rPr>
         <w:t xml:space="preserve"> and </w:t>
       </w:r>
-      <w:proofErr w:type="spellStart"/>
       <w:r>
         <w:rPr>
           <w:rFonts w:ascii="Arial" w:hAnsi="Arial" w:cs="Arial"/>
@@ -6961,9 +7932,8 @@
           <w:sz w:val="27"/>
           <w:szCs w:val="27"/>
         </w:rPr>
-        <w:t>overaly</w:t>
-      </w:r>
-      <w:proofErr w:type="spellEnd"/>
+        <w:t>generally</w:t>
+      </w:r>
       <w:r>
         <w:rPr>
           <w:rFonts w:ascii="Arial" w:hAnsi="Arial" w:cs="Arial"/>
@@ -7077,7 +8047,6 @@
           <w:sz w:val="27"/>
           <w:szCs w:val="27"/>
         </w:rPr>
-        <w:lastRenderedPageBreak/>
         <w:t>In addition to automat</w:t>
       </w:r>
       <w:r>
@@ -7146,12 +8115,7 @@
         </w:rPr>
         <w:t>. By sending the near real time GPS position of the entire system</w:t>
       </w:r>
-    </w:p>
-    <w:p>
-      <w:pPr>
-        <w:pStyle w:val="NormalWeb"/>
-        <w:shd w:val="clear" w:color="auto" w:fill="FFFFFF"/>
-        <w:spacing w:before="360" w:beforeAutospacing="0" w:after="360" w:afterAutospacing="0" w:line="401" w:lineRule="atLeast"/>
+      <w:r>
         <w:rPr>
           <w:rFonts w:ascii="Arial" w:hAnsi="Arial" w:cs="Arial"/>
           <w:i/>
@@ -7160,13 +8124,26 @@
           <w:sz w:val="27"/>
           <w:szCs w:val="27"/>
         </w:rPr>
-      </w:pPr>
+        <w:t xml:space="preserve"> and housekeeping data, this saves us a lot from unknown state of affairs.</w:t>
+      </w:r>
     </w:p>
     <w:p>
       <w:pPr>
         <w:pStyle w:val="NormalWeb"/>
-        <w:shd w:val="clear" w:color="auto" w:fill="FFFFFF"/>
-        <w:spacing w:before="360" w:beforeAutospacing="0" w:after="360" w:afterAutospacing="0" w:line="401" w:lineRule="atLeast"/>
+        <w:numPr>
+          <w:ilvl w:val="0"/>
+          <w:numId w:val="34"/>
+        </w:numPr>
+        <w:shd w:val="clear" w:color="auto" w:fill="FFFFFF"/>
+        <w:spacing w:before="360" w:beforeAutospacing="0" w:after="0" w:afterAutospacing="0"/>
+        <w:rPr>
+          <w:rFonts w:ascii="Verdana" w:hAnsi="Verdana"/>
+          <w:b/>
+          <w:bCs/>
+          <w:color w:val="000000"/>
+        </w:rPr>
+      </w:pPr>
+      <w:r>
         <w:rPr>
           <w:rFonts w:ascii="Arial" w:hAnsi="Arial" w:cs="Arial"/>
           <w:i/>
@@ -7175,7 +8152,8 @@
           <w:sz w:val="27"/>
           <w:szCs w:val="27"/>
         </w:rPr>
-      </w:pPr>
+        <w:t xml:space="preserve">Consumption of </w:t>
+      </w:r>
       <w:r>
         <w:rPr>
           <w:rFonts w:ascii="Arial" w:hAnsi="Arial" w:cs="Arial"/>
@@ -7185,9 +8163,8 @@
           <w:sz w:val="27"/>
           <w:szCs w:val="27"/>
         </w:rPr>
-        <w:t xml:space="preserve">IoT enables companies to automate processes and reduce </w:t>
-      </w:r>
-      <w:proofErr w:type="spellStart"/>
+        <w:t xml:space="preserve">IoT </w:t>
+      </w:r>
       <w:r>
         <w:rPr>
           <w:rFonts w:ascii="Arial" w:hAnsi="Arial" w:cs="Arial"/>
@@ -7197,9 +8174,8 @@
           <w:sz w:val="27"/>
           <w:szCs w:val="27"/>
         </w:rPr>
-        <w:t>labor</w:t>
-      </w:r>
-      <w:proofErr w:type="spellEnd"/>
+        <w:t xml:space="preserve">inherently reduces the manual </w:t>
+      </w:r>
       <w:r>
         <w:rPr>
           <w:rFonts w:ascii="Arial" w:hAnsi="Arial" w:cs="Arial"/>
@@ -7209,19 +8185,107 @@
           <w:sz w:val="27"/>
           <w:szCs w:val="27"/>
         </w:rPr>
-        <w:t xml:space="preserve"> costs. It also cuts down on waste and improves service delivery, making it less expensive to manufacture and deliver goods, as well as offering transparency into customer transactions.</w:t>
-      </w:r>
-    </w:p>
-    <w:p>
-      <w:pPr>
-        <w:shd w:val="clear" w:color="auto" w:fill="FFFFFF"/>
-        <w:spacing w:after="0" w:line="240" w:lineRule="auto"/>
-        <w:rPr>
-          <w:rFonts w:ascii="Verdana" w:eastAsia="Times New Roman" w:hAnsi="Verdana" w:cs="Times New Roman"/>
+        <w:t>processe</w:t>
+      </w:r>
+      <w:r>
+        <w:rPr>
+          <w:rFonts w:ascii="Arial" w:hAnsi="Arial" w:cs="Arial"/>
+          <w:i/>
+          <w:iCs/>
+          <w:color w:val="00B0F0"/>
+          <w:sz w:val="27"/>
+          <w:szCs w:val="27"/>
+        </w:rPr>
+        <w:t>s involved, thereby cutting down</w:t>
+      </w:r>
+      <w:r>
+        <w:rPr>
+          <w:rFonts w:ascii="Arial" w:hAnsi="Arial" w:cs="Arial"/>
+          <w:i/>
+          <w:iCs/>
+          <w:color w:val="00B0F0"/>
+          <w:sz w:val="27"/>
+          <w:szCs w:val="27"/>
+        </w:rPr>
+        <w:t xml:space="preserve"> </w:t>
+      </w:r>
+      <w:r>
+        <w:rPr>
+          <w:rFonts w:ascii="Arial" w:hAnsi="Arial" w:cs="Arial"/>
+          <w:i/>
+          <w:iCs/>
+          <w:color w:val="00B0F0"/>
+          <w:sz w:val="27"/>
+          <w:szCs w:val="27"/>
+        </w:rPr>
+        <w:t>labour</w:t>
+      </w:r>
+      <w:r>
+        <w:rPr>
+          <w:rFonts w:ascii="Arial" w:hAnsi="Arial" w:cs="Arial"/>
+          <w:i/>
+          <w:iCs/>
+          <w:color w:val="00B0F0"/>
+          <w:sz w:val="27"/>
+          <w:szCs w:val="27"/>
+        </w:rPr>
+        <w:t xml:space="preserve"> costs</w:t>
+      </w:r>
+      <w:r>
+        <w:rPr>
+          <w:rFonts w:ascii="Arial" w:hAnsi="Arial" w:cs="Arial"/>
+          <w:i/>
+          <w:iCs/>
+          <w:color w:val="00B0F0"/>
+          <w:sz w:val="27"/>
+          <w:szCs w:val="27"/>
+        </w:rPr>
+        <w:t xml:space="preserve"> to be incurred</w:t>
+      </w:r>
+      <w:r>
+        <w:rPr>
+          <w:rFonts w:ascii="Arial" w:hAnsi="Arial" w:cs="Arial"/>
+          <w:i/>
+          <w:iCs/>
+          <w:color w:val="00B0F0"/>
+          <w:sz w:val="27"/>
+          <w:szCs w:val="27"/>
+        </w:rPr>
+        <w:t>.</w:t>
+      </w:r>
+      <w:r>
+        <w:rPr>
+          <w:rFonts w:ascii="Arial" w:hAnsi="Arial" w:cs="Arial"/>
+          <w:i/>
+          <w:iCs/>
+          <w:color w:val="00B0F0"/>
+          <w:sz w:val="27"/>
+          <w:szCs w:val="27"/>
+        </w:rPr>
+        <w:t xml:space="preserve"> The amount, in form of money, time and labour that would otherwise be set aside for physical field collection of that Ground Truthing and validation data is saved</w:t>
+      </w:r>
+      <w:r>
+        <w:rPr>
+          <w:rFonts w:ascii="Arial" w:hAnsi="Arial" w:cs="Arial"/>
+          <w:i/>
+          <w:iCs/>
+          <w:color w:val="00B0F0"/>
+          <w:sz w:val="27"/>
+          <w:szCs w:val="27"/>
+        </w:rPr>
+        <w:t xml:space="preserve"> on.</w:t>
+      </w:r>
+    </w:p>
+    <w:p>
+      <w:pPr>
+        <w:pStyle w:val="NormalWeb"/>
+        <w:shd w:val="clear" w:color="auto" w:fill="FFFFFF"/>
+        <w:spacing w:before="360" w:beforeAutospacing="0" w:after="0" w:afterAutospacing="0"/>
+        <w:rPr>
+          <w:rFonts w:ascii="Verdana" w:hAnsi="Verdana"/>
           <w:b/>
           <w:bCs/>
           <w:color w:val="000000"/>
-          <w:lang w:val="en-GB"/>
         </w:rPr>
       </w:pPr>
       <w:r>
@@ -7233,7 +8297,141 @@
           <w:sz w:val="27"/>
           <w:szCs w:val="27"/>
         </w:rPr>
-        <w:t>As such, IoT is one of the most important technologies of everyday life, and it will continue to pick up steam as more businesses realize the potential of connected devices to keep them competitive</w:t>
+        <w:t>All said and done</w:t>
+      </w:r>
+      <w:r>
+        <w:rPr>
+          <w:rFonts w:ascii="Arial" w:hAnsi="Arial" w:cs="Arial"/>
+          <w:i/>
+          <w:iCs/>
+          <w:color w:val="00B0F0"/>
+          <w:sz w:val="27"/>
+          <w:szCs w:val="27"/>
+        </w:rPr>
+        <w:t xml:space="preserve">, IoT </w:t>
+      </w:r>
+      <w:r>
+        <w:rPr>
+          <w:rFonts w:ascii="Arial" w:hAnsi="Arial" w:cs="Arial"/>
+          <w:i/>
+          <w:iCs/>
+          <w:color w:val="00B0F0"/>
+          <w:sz w:val="27"/>
+          <w:szCs w:val="27"/>
+        </w:rPr>
+        <w:t>stands out as a few of the</w:t>
+      </w:r>
+      <w:r>
+        <w:rPr>
+          <w:rFonts w:ascii="Arial" w:hAnsi="Arial" w:cs="Arial"/>
+          <w:i/>
+          <w:iCs/>
+          <w:color w:val="00B0F0"/>
+          <w:sz w:val="27"/>
+          <w:szCs w:val="27"/>
+        </w:rPr>
+        <w:t xml:space="preserve"> </w:t>
+      </w:r>
+      <w:r>
+        <w:rPr>
+          <w:rFonts w:ascii="Arial" w:hAnsi="Arial" w:cs="Arial"/>
+          <w:i/>
+          <w:iCs/>
+          <w:color w:val="00B0F0"/>
+          <w:sz w:val="27"/>
+          <w:szCs w:val="27"/>
+        </w:rPr>
+        <w:t>chief principal</w:t>
+      </w:r>
+      <w:r>
+        <w:rPr>
+          <w:rFonts w:ascii="Arial" w:hAnsi="Arial" w:cs="Arial"/>
+          <w:i/>
+          <w:iCs/>
+          <w:color w:val="00B0F0"/>
+          <w:sz w:val="27"/>
+          <w:szCs w:val="27"/>
+        </w:rPr>
+        <w:t xml:space="preserve"> technologies of </w:t>
+      </w:r>
+      <w:r>
+        <w:rPr>
+          <w:rFonts w:ascii="Arial" w:hAnsi="Arial" w:cs="Arial"/>
+          <w:i/>
+          <w:iCs/>
+          <w:color w:val="00B0F0"/>
+          <w:sz w:val="27"/>
+          <w:szCs w:val="27"/>
+        </w:rPr>
+        <w:t>everyday</w:t>
+      </w:r>
+      <w:r>
+        <w:rPr>
+          <w:rFonts w:ascii="Arial" w:hAnsi="Arial" w:cs="Arial"/>
+          <w:i/>
+          <w:iCs/>
+          <w:color w:val="00B0F0"/>
+          <w:sz w:val="27"/>
+          <w:szCs w:val="27"/>
+        </w:rPr>
+        <w:t xml:space="preserve"> GIS and Remote sensing research</w:t>
+      </w:r>
+      <w:r>
+        <w:rPr>
+          <w:rFonts w:ascii="Arial" w:hAnsi="Arial" w:cs="Arial"/>
+          <w:i/>
+          <w:iCs/>
+          <w:color w:val="00B0F0"/>
+          <w:sz w:val="27"/>
+          <w:szCs w:val="27"/>
+        </w:rPr>
+        <w:t xml:space="preserve"> life</w:t>
+      </w:r>
+      <w:r>
+        <w:rPr>
+          <w:rFonts w:ascii="Arial" w:hAnsi="Arial" w:cs="Arial"/>
+          <w:i/>
+          <w:iCs/>
+          <w:color w:val="00B0F0"/>
+          <w:sz w:val="27"/>
+          <w:szCs w:val="27"/>
+        </w:rPr>
+        <w:t xml:space="preserve">. It’s </w:t>
+      </w:r>
+      <w:proofErr w:type="gramStart"/>
+      <w:r>
+        <w:rPr>
+          <w:rFonts w:ascii="Arial" w:hAnsi="Arial" w:cs="Arial"/>
+          <w:i/>
+          <w:iCs/>
+          <w:color w:val="00B0F0"/>
+          <w:sz w:val="27"/>
+          <w:szCs w:val="27"/>
+        </w:rPr>
+        <w:t xml:space="preserve">potential  </w:t>
+      </w:r>
+      <w:r>
+        <w:rPr>
+          <w:rFonts w:ascii="Arial" w:hAnsi="Arial" w:cs="Arial"/>
+          <w:i/>
+          <w:iCs/>
+          <w:color w:val="00B0F0"/>
+          <w:sz w:val="27"/>
+          <w:szCs w:val="27"/>
+        </w:rPr>
+        <w:t>and</w:t>
+      </w:r>
+      <w:proofErr w:type="gramEnd"/>
+      <w:r>
+        <w:rPr>
+          <w:rFonts w:ascii="Arial" w:hAnsi="Arial" w:cs="Arial"/>
+          <w:i/>
+          <w:iCs/>
+          <w:color w:val="00B0F0"/>
+          <w:sz w:val="27"/>
+          <w:szCs w:val="27"/>
+        </w:rPr>
+        <w:t xml:space="preserve"> it will continue to pick up steam as more businesses realize the potential of connected devices to keep them competitive</w:t>
       </w:r>
     </w:p>
     <w:p>
@@ -7566,7 +8764,14 @@
         <w:rPr>
           <w:rFonts w:ascii="Verdana" w:hAnsi="Verdana"/>
         </w:rPr>
-        <w:t xml:space="preserve"> new image scenes from current active satellite sensors</w:t>
+        <w:t xml:space="preserve"> new </w:t>
+      </w:r>
+      <w:r>
+        <w:rPr>
+          <w:rFonts w:ascii="Verdana" w:hAnsi="Verdana"/>
+        </w:rPr>
+        <w:lastRenderedPageBreak/>
+        <w:t>image scenes from current active satellite sensors</w:t>
       </w:r>
       <w:r>
         <w:rPr>
@@ -7655,7 +8860,7 @@
           <w:color w:val="222222"/>
           <w:shd w:val="clear" w:color="auto" w:fill="FFFFFF"/>
         </w:rPr>
-        <w:t xml:space="preserve">United </w:t>
+        <w:t xml:space="preserve">United States Geological </w:t>
       </w:r>
       <w:r>
         <w:rPr>
@@ -7663,15 +8868,6 @@
           <w:color w:val="222222"/>
           <w:shd w:val="clear" w:color="auto" w:fill="FFFFFF"/>
         </w:rPr>
-        <w:lastRenderedPageBreak/>
-        <w:t xml:space="preserve">States Geological </w:t>
-      </w:r>
-      <w:r>
-        <w:rPr>
-          <w:rFonts w:ascii="Verdana" w:hAnsi="Verdana" w:cs="Arial"/>
-          <w:color w:val="222222"/>
-          <w:shd w:val="clear" w:color="auto" w:fill="FFFFFF"/>
-        </w:rPr>
         <w:t>Survey (USGS), Copernicus whatnot</w:t>
       </w:r>
       <w:r>
@@ -8191,6 +9387,7 @@
           <w:iCs/>
           <w:color w:val="00B0F0"/>
         </w:rPr>
+        <w:lastRenderedPageBreak/>
         <w:t xml:space="preserve">This work subsequently led to a large number of remote sensing detection, monitoring and forecasting systems developed for more recent sensors and satellites such as MODIS-Aqua, MODIS-Terra, </w:t>
       </w:r>
       <w:proofErr w:type="spellStart"/>
@@ -8227,16 +9424,7 @@
           <w:iCs/>
           <w:color w:val="00B0F0"/>
         </w:rPr>
-        <w:t xml:space="preserve">-a (Chlorophyll concentration estimate), as phytoplankton increases the </w:t>
-      </w:r>
-      <w:r>
-        <w:rPr>
-          <w:i/>
-          <w:iCs/>
-          <w:color w:val="00B0F0"/>
-        </w:rPr>
-        <w:lastRenderedPageBreak/>
-        <w:t xml:space="preserve">backscattered light within pigment absorption spectral frequencies. An excellent review of these historical and current methods, sensors and satellites is given by </w:t>
+        <w:t xml:space="preserve">-a (Chlorophyll concentration estimate), as phytoplankton increases the backscattered light within pigment absorption spectral frequencies. An excellent review of these historical and current methods, sensors and satellites is given by </w:t>
       </w:r>
       <w:proofErr w:type="spellStart"/>
       <w:r>
@@ -8464,6 +9652,7 @@
         <w:spacing w:after="0" w:line="240" w:lineRule="auto"/>
         <w:rPr>
           <w:rFonts w:ascii="Verdana" w:eastAsia="Times New Roman" w:hAnsi="Verdana" w:cs="Times New Roman"/>
+          <w:color w:val="000000"/>
           <w:lang w:val="en-GB"/>
         </w:rPr>
       </w:pPr>
@@ -8491,6 +9680,27 @@
         </w:rPr>
         <w:t xml:space="preserve"> on the fly and a short Early Warning System in the form of a text SMS will be relayed to the authorities concerned. </w:t>
       </w:r>
+    </w:p>
+    <w:p>
+      <w:pPr>
+        <w:shd w:val="clear" w:color="auto" w:fill="FFFFFF"/>
+        <w:spacing w:after="0" w:line="240" w:lineRule="auto"/>
+        <w:rPr>
+          <w:rFonts w:ascii="Verdana" w:eastAsia="Times New Roman" w:hAnsi="Verdana" w:cs="Times New Roman"/>
+          <w:color w:val="000000"/>
+          <w:lang w:val="en-GB"/>
+        </w:rPr>
+      </w:pPr>
+    </w:p>
+    <w:p>
+      <w:pPr>
+        <w:shd w:val="clear" w:color="auto" w:fill="FFFFFF"/>
+        <w:spacing w:after="0" w:line="240" w:lineRule="auto"/>
+        <w:rPr>
+          <w:rFonts w:ascii="Verdana" w:eastAsia="Times New Roman" w:hAnsi="Verdana" w:cs="Times New Roman"/>
+          <w:lang w:val="en-GB"/>
+        </w:rPr>
+      </w:pPr>
     </w:p>
     <w:p>
       <w:pPr>
@@ -8565,13 +9775,23 @@
         </w:rPr>
         <w:t xml:space="preserve">It is expected that upon successful completion of this project, there should be </w:t>
       </w:r>
-      <w:r>
-        <w:rPr>
-          <w:rFonts w:ascii="Verdana" w:eastAsia="Times New Roman" w:hAnsi="Verdana" w:cs="Times New Roman"/>
-          <w:color w:val="000000"/>
-          <w:lang w:val="en-GB"/>
-        </w:rPr>
-        <w:t xml:space="preserve">The </w:t>
+      <w:proofErr w:type="gramStart"/>
+      <w:r>
+        <w:rPr>
+          <w:rFonts w:ascii="Verdana" w:eastAsia="Times New Roman" w:hAnsi="Verdana" w:cs="Times New Roman"/>
+          <w:color w:val="000000"/>
+          <w:lang w:val="en-GB"/>
+        </w:rPr>
+        <w:t>The</w:t>
+      </w:r>
+      <w:proofErr w:type="gramEnd"/>
+      <w:r>
+        <w:rPr>
+          <w:rFonts w:ascii="Verdana" w:eastAsia="Times New Roman" w:hAnsi="Verdana" w:cs="Times New Roman"/>
+          <w:color w:val="000000"/>
+          <w:lang w:val="en-GB"/>
+        </w:rPr>
+        <w:t xml:space="preserve"> </w:t>
       </w:r>
       <w:r>
         <w:rPr>
@@ -8715,37 +9935,26 @@
           <w:tab w:val="left" w:pos="720"/>
         </w:tabs>
         <w:rPr>
-          <w:rFonts w:ascii="Verdana" w:eastAsia="Times New Roman" w:hAnsi="Verdana" w:cs="Times New Roman"/>
-          <w:color w:val="000000"/>
-        </w:rPr>
-      </w:pPr>
-      <w:r>
-        <w:rPr>
-          <w:rFonts w:ascii="Verdana" w:eastAsia="Times New Roman" w:hAnsi="Verdana" w:cs="Times New Roman"/>
-          <w:color w:val="000000"/>
-          <w:lang w:val="en-GB"/>
-        </w:rPr>
-        <w:t>Time Series predictive model on any looming bloom.</w:t>
-      </w:r>
-    </w:p>
-    <w:p>
-      <w:pPr>
-        <w:rPr>
-          <w:rFonts w:ascii="Verdana" w:hAnsi="Verdana"/>
-        </w:rPr>
-      </w:pPr>
-    </w:p>
-    <w:p>
-      <w:pPr>
-        <w:rPr>
           <w:rFonts w:ascii="Verdana" w:hAnsi="Verdana"/>
           <w:b/>
           <w:bCs/>
         </w:rPr>
       </w:pPr>
-    </w:p>
-    <w:p>
-      <w:pPr>
+      <w:r>
+        <w:rPr>
+          <w:rFonts w:ascii="Verdana" w:eastAsia="Times New Roman" w:hAnsi="Verdana" w:cs="Times New Roman"/>
+          <w:color w:val="000000"/>
+          <w:lang w:val="en-GB"/>
+        </w:rPr>
+        <w:t>Time Series predictive model on any looming bloom.</w:t>
+      </w:r>
+    </w:p>
+    <w:p>
+      <w:pPr>
+        <w:tabs>
+          <w:tab w:val="left" w:pos="720"/>
+        </w:tabs>
+        <w:ind w:left="720"/>
         <w:rPr>
           <w:rFonts w:ascii="Verdana" w:hAnsi="Verdana"/>
           <w:b/>
@@ -8761,39 +9970,12 @@
           <w:bCs/>
         </w:rPr>
       </w:pPr>
-    </w:p>
-    <w:p>
-      <w:pPr>
+      <w:r>
         <w:rPr>
           <w:rFonts w:ascii="Verdana" w:hAnsi="Verdana"/>
           <w:b/>
           <w:bCs/>
         </w:rPr>
-      </w:pPr>
-    </w:p>
-    <w:p>
-      <w:pPr>
-        <w:rPr>
-          <w:rFonts w:ascii="Verdana" w:hAnsi="Verdana"/>
-          <w:b/>
-          <w:bCs/>
-        </w:rPr>
-      </w:pPr>
-    </w:p>
-    <w:p>
-      <w:pPr>
-        <w:rPr>
-          <w:rFonts w:ascii="Verdana" w:hAnsi="Verdana"/>
-          <w:b/>
-          <w:bCs/>
-        </w:rPr>
-      </w:pPr>
-      <w:r>
-        <w:rPr>
-          <w:rFonts w:ascii="Verdana" w:hAnsi="Verdana"/>
-          <w:b/>
-          <w:bCs/>
-        </w:rPr>
         <w:lastRenderedPageBreak/>
         <w:t xml:space="preserve">References: </w:t>
       </w:r>
@@ -8812,7 +9994,7 @@
         </w:rPr>
         <w:t>Alexander S., IoT Agenda, Retrieved February, 12 2021 from &lt;</w:t>
       </w:r>
-      <w:hyperlink r:id="rId15" w:history="1">
+      <w:hyperlink r:id="rId18" w:history="1">
         <w:r>
           <w:rPr>
             <w:rStyle w:val="Hyperlink"/>
@@ -8842,7 +10024,7 @@
         </w:rPr>
         <w:t xml:space="preserve">Circuit Digest, Arduino versus Raspberry Pi. Retrieved on May, 10 2021 from </w:t>
       </w:r>
-      <w:hyperlink r:id="rId16" w:history="1">
+      <w:hyperlink r:id="rId19" w:history="1">
         <w:r>
           <w:rPr>
             <w:rStyle w:val="Hyperlink"/>
@@ -8884,7 +10066,7 @@
         </w:rPr>
         <w:t xml:space="preserve">Retrieved on May 16, 2021 </w:t>
       </w:r>
-      <w:hyperlink r:id="rId17" w:history="1">
+      <w:hyperlink r:id="rId20" w:history="1">
         <w:r>
           <w:rPr>
             <w:rStyle w:val="Hyperlink"/>
@@ -8931,7 +10113,7 @@
         </w:rPr>
         <w:t xml:space="preserve">. Retrieved on May, 15 2021, </w:t>
       </w:r>
-      <w:hyperlink r:id="rId18" w:history="1">
+      <w:hyperlink r:id="rId21" w:history="1">
         <w:r>
           <w:rPr>
             <w:rStyle w:val="Hyperlink"/>
@@ -9066,7 +10248,7 @@
         </w:rPr>
         <w:t xml:space="preserve">, Retrieved on May 10 2021, </w:t>
       </w:r>
-      <w:hyperlink r:id="rId19" w:history="1">
+      <w:hyperlink r:id="rId22" w:history="1">
         <w:r>
           <w:rPr>
             <w:rStyle w:val="Hyperlink"/>
@@ -9109,7 +10291,7 @@
         </w:rPr>
         <w:t xml:space="preserve">on April, 20 2021 </w:t>
       </w:r>
-      <w:hyperlink r:id="rId20" w:history="1">
+      <w:hyperlink r:id="rId23" w:history="1">
         <w:r>
           <w:rPr>
             <w:rStyle w:val="Hyperlink"/>
@@ -9118,6 +10300,22 @@
             <w:iCs/>
           </w:rPr>
           <w:t>https://eos.com/find-satellite/landsat-8/</w:t>
+        </w:r>
+      </w:hyperlink>
+    </w:p>
+    <w:p>
+      <w:pPr>
+        <w:ind w:left="720" w:hanging="720"/>
+      </w:pPr>
+      <w:r>
+        <w:t xml:space="preserve">IEEE, Eathzine., Lake Victoria’s Water Quality: Past Present and Future. Retrieved on May, 20, 2021 </w:t>
+      </w:r>
+      <w:hyperlink r:id="rId24" w:history="1">
+        <w:r>
+          <w:rPr>
+            <w:rStyle w:val="Hyperlink"/>
+          </w:rPr>
+          <w:t>https://earthzine.org/lake-victorias-water-quality-past-present-and-future/</w:t>
         </w:r>
       </w:hyperlink>
     </w:p>

--- a/myWord_.docx
+++ b/myWord_.docx
@@ -334,6 +334,161 @@
     <w:p>
       <w:pPr>
         <w:shd w:val="clear" w:color="auto" w:fill="FFFFFF"/>
+        <w:tabs>
+          <w:tab w:val="left" w:pos="1340"/>
+        </w:tabs>
+        <w:spacing w:after="0" w:line="240" w:lineRule="auto"/>
+        <w:rPr>
+          <w:rFonts w:ascii="Verdana" w:eastAsia="Times New Roman" w:hAnsi="Verdana" w:cs="Times New Roman"/>
+          <w:lang w:val="en-GB"/>
+        </w:rPr>
+      </w:pPr>
+      <w:r>
+        <w:rPr>
+          <w:rFonts w:ascii="Verdana" w:eastAsia="Times New Roman" w:hAnsi="Verdana" w:cs="Times New Roman"/>
+          <w:lang w:val="en-GB"/>
+        </w:rPr>
+        <w:tab/>
+      </w:r>
+    </w:p>
+    <w:p>
+      <w:pPr>
+        <w:shd w:val="clear" w:color="auto" w:fill="FFFFFF"/>
+        <w:tabs>
+          <w:tab w:val="left" w:pos="1340"/>
+        </w:tabs>
+        <w:spacing w:after="0" w:line="240" w:lineRule="auto"/>
+        <w:rPr>
+          <w:rFonts w:ascii="Verdana" w:eastAsia="Times New Roman" w:hAnsi="Verdana" w:cs="Times New Roman"/>
+          <w:lang w:val="en-GB"/>
+        </w:rPr>
+      </w:pPr>
+    </w:p>
+    <w:p>
+      <w:pPr>
+        <w:shd w:val="clear" w:color="auto" w:fill="FFFFFF"/>
+        <w:tabs>
+          <w:tab w:val="left" w:pos="1340"/>
+        </w:tabs>
+        <w:spacing w:after="0" w:line="240" w:lineRule="auto"/>
+        <w:rPr>
+          <w:rFonts w:ascii="Verdana" w:eastAsia="Times New Roman" w:hAnsi="Verdana" w:cs="Times New Roman"/>
+          <w:i/>
+          <w:iCs/>
+          <w:color w:val="00B0F0"/>
+          <w:lang w:val="en-GB"/>
+        </w:rPr>
+      </w:pPr>
+      <w:r>
+        <w:rPr>
+          <w:rFonts w:ascii="Arial" w:hAnsi="Arial" w:cs="Arial"/>
+          <w:i/>
+          <w:iCs/>
+          <w:color w:val="00B0F0"/>
+          <w:sz w:val="21"/>
+          <w:szCs w:val="21"/>
+          <w:shd w:val="clear" w:color="auto" w:fill="FFFFFF"/>
+        </w:rPr>
+        <w:t xml:space="preserve">Lake Victoria, with a surface area of 68,800 square kilometers, is the largest lake in Africa. The lake is surrounded by Kenya, Tanzania, and Uganda and is home to more than 30 million people, making it one of the most densely populated rural areas in the world. These people rely on the lake for all aspects of their lives, including fishing, agriculture, and industrial applications. However, the increasing population has negatively impacted water quality through agricultural and industrial runoff and sewage. Furthermore, the invasive water hyacinth (Eichhornia crassipes) is blocking fishing access and providing breeding grounds for disease carrying mosquitoes and snails. Ongoing efforts between SERVIR Africa and the Regional Centre for Mapping of Resources for Development (RCMRD) have been assessing and monitoring water quality parameters such as chlorophyll concentration, temperature, and turbidity for Lake Victoria using the Moderate Resolution Imaging Spectrometer (MODIS) sensor on the Aqua satellite. This project sought to include the use of Landsat 5, 7, and 8 and Earth Observing-1 (EO-1) to assess surface reflectance, chlorophyll-a, and water hyacinth presence. The study focused on the </w:t>
+      </w:r>
+      <w:proofErr w:type="spellStart"/>
+      <w:r>
+        <w:rPr>
+          <w:rFonts w:ascii="Arial" w:hAnsi="Arial" w:cs="Arial"/>
+          <w:i/>
+          <w:iCs/>
+          <w:color w:val="00B0F0"/>
+          <w:sz w:val="21"/>
+          <w:szCs w:val="21"/>
+          <w:shd w:val="clear" w:color="auto" w:fill="FFFFFF"/>
+        </w:rPr>
+        <w:t>Winam</w:t>
+      </w:r>
+      <w:proofErr w:type="spellEnd"/>
+      <w:r>
+        <w:rPr>
+          <w:rFonts w:ascii="Arial" w:hAnsi="Arial" w:cs="Arial"/>
+          <w:i/>
+          <w:iCs/>
+          <w:color w:val="00B0F0"/>
+          <w:sz w:val="21"/>
+          <w:szCs w:val="21"/>
+          <w:shd w:val="clear" w:color="auto" w:fill="FFFFFF"/>
+        </w:rPr>
+        <w:t xml:space="preserve"> Gulf region of Lake Victoria in Kenya, since this area experiences abundant water hyacinth activity and has been identified by RCMRD as an area of focus. The data collected was used to create a preliminary algorithm to detect water hyacinth. This algorithm was then applied on imagery ranging from August 2000 to October 2015 to provide a historical context of the range of water Hyacinth in the </w:t>
+      </w:r>
+      <w:proofErr w:type="spellStart"/>
+      <w:r>
+        <w:rPr>
+          <w:rFonts w:ascii="Arial" w:hAnsi="Arial" w:cs="Arial"/>
+          <w:i/>
+          <w:iCs/>
+          <w:color w:val="00B0F0"/>
+          <w:sz w:val="21"/>
+          <w:szCs w:val="21"/>
+          <w:shd w:val="clear" w:color="auto" w:fill="FFFFFF"/>
+        </w:rPr>
+        <w:t>Winam</w:t>
+      </w:r>
+      <w:proofErr w:type="spellEnd"/>
+      <w:r>
+        <w:rPr>
+          <w:rFonts w:ascii="Arial" w:hAnsi="Arial" w:cs="Arial"/>
+          <w:i/>
+          <w:iCs/>
+          <w:color w:val="00B0F0"/>
+          <w:sz w:val="21"/>
+          <w:szCs w:val="21"/>
+          <w:shd w:val="clear" w:color="auto" w:fill="FFFFFF"/>
+        </w:rPr>
+        <w:t xml:space="preserve"> Gulf.</w:t>
+      </w:r>
+    </w:p>
+    <w:p>
+      <w:pPr>
+        <w:shd w:val="clear" w:color="auto" w:fill="FFFFFF"/>
+        <w:tabs>
+          <w:tab w:val="left" w:pos="1340"/>
+        </w:tabs>
+        <w:spacing w:after="0" w:line="240" w:lineRule="auto"/>
+        <w:rPr>
+          <w:rFonts w:ascii="Verdana" w:eastAsia="Times New Roman" w:hAnsi="Verdana" w:cs="Times New Roman"/>
+          <w:lang w:val="en-GB"/>
+        </w:rPr>
+      </w:pPr>
+    </w:p>
+    <w:p>
+      <w:pPr>
+        <w:shd w:val="clear" w:color="auto" w:fill="FFFFFF"/>
+        <w:tabs>
+          <w:tab w:val="left" w:pos="1340"/>
+        </w:tabs>
+        <w:spacing w:after="0" w:line="240" w:lineRule="auto"/>
+        <w:rPr>
+          <w:rFonts w:ascii="Verdana" w:eastAsia="Times New Roman" w:hAnsi="Verdana" w:cs="Times New Roman"/>
+          <w:lang w:val="en-GB"/>
+        </w:rPr>
+      </w:pPr>
+    </w:p>
+    <w:p>
+      <w:pPr>
+        <w:shd w:val="clear" w:color="auto" w:fill="FFFFFF"/>
+        <w:tabs>
+          <w:tab w:val="left" w:pos="1340"/>
+        </w:tabs>
+        <w:spacing w:after="0" w:line="240" w:lineRule="auto"/>
+        <w:rPr>
+          <w:rFonts w:ascii="Verdana" w:eastAsia="Times New Roman" w:hAnsi="Verdana" w:cs="Times New Roman"/>
+          <w:lang w:val="en-GB"/>
+        </w:rPr>
+      </w:pPr>
+    </w:p>
+    <w:p>
+      <w:pPr>
+        <w:shd w:val="clear" w:color="auto" w:fill="FFFFFF"/>
+        <w:tabs>
+          <w:tab w:val="left" w:pos="1340"/>
+        </w:tabs>
         <w:spacing w:after="0" w:line="240" w:lineRule="auto"/>
         <w:rPr>
           <w:rFonts w:ascii="Verdana" w:eastAsia="Times New Roman" w:hAnsi="Verdana" w:cs="Times New Roman"/>
@@ -498,6 +653,7 @@
           <w:rFonts w:ascii="Verdana" w:eastAsia="Times New Roman" w:hAnsi="Verdana" w:cs="Times New Roman"/>
           <w:lang w:val="en-GB"/>
         </w:rPr>
+        <w:lastRenderedPageBreak/>
         <w:t> </w:t>
       </w:r>
     </w:p>
@@ -890,16 +1046,7 @@
           <w:iCs/>
           <w:color w:val="00B0F0"/>
         </w:rPr>
-        <w:t xml:space="preserve"> using them for drinking water or </w:t>
-      </w:r>
-      <w:r>
-        <w:rPr>
-          <w:i/>
-          <w:iCs/>
-          <w:color w:val="00B0F0"/>
-        </w:rPr>
-        <w:lastRenderedPageBreak/>
-        <w:t>recreation. HABs can also damage freshwater ecosystems, such as polluting beaches, causing taste and odor problems for drinking waters, lowering the ambient light required for submerged aquatic vegetation, and depleting oxygen levels and hence killing fishes [8]. HABs have become one of Remote Sens. 2020, 12, 3278; doi:10.3390/rs12203278 www.mdpi.com/journal/remotesensingRemote Sens. 2020, 12, 3278 2 of 18 the major water quality issues for inland waters in some states [9]. The cost of water treatment has been an economic burden in recent decades [1]. Despite the significant negative impacts of HABs on ecosystems, the economy, and public health, they are not monitored and assessed on a regular basis due to the high cost and the sparsity of ground water quality sampling data [1]. Remote sensing has been increasingly used for monitoring and mapping HABs in aquatic systems, as it is capable of collecting synoptic data over multiple spatial and temporal scales [10–19]. It has been demonstrated that satellite and airborne optical remote sensing can estimate concentrations of, and changes in, parameters such as chlorophyll-a (</w:t>
+        <w:t xml:space="preserve"> using them for drinking water or recreation. HABs can also damage freshwater ecosystems, such as polluting beaches, causing taste and odor problems for drinking waters, lowering the ambient light required for submerged aquatic vegetation, and depleting oxygen levels and hence killing fishes [8]. HABs have become one of Remote Sens. 2020, 12, 3278; doi:10.3390/rs12203278 www.mdpi.com/journal/remotesensingRemote Sens. 2020, 12, 3278 2 of 18 the major water quality issues for inland waters in some states [9]. The cost of water treatment has been an economic burden in recent decades [1]. Despite the significant negative impacts of HABs on ecosystems, the economy, and public health, they are not monitored and assessed on a regular basis due to the high cost and the sparsity of ground water quality sampling data [1]. Remote sensing has been increasingly used for monitoring and mapping HABs in aquatic systems, as it is capable of collecting synoptic data over multiple spatial and temporal scales [10–19]. It has been demonstrated that satellite and airborne optical remote sensing can estimate concentrations of, and changes in, parameters such as chlorophyll-a (</w:t>
       </w:r>
       <w:proofErr w:type="spellStart"/>
       <w:r>
@@ -1522,7 +1669,6 @@
           <w:iCs/>
           <w:color w:val="00B0F0"/>
         </w:rPr>
-        <w:lastRenderedPageBreak/>
         <w:drawing>
           <wp:anchor distT="0" distB="0" distL="114300" distR="114300" simplePos="0" relativeHeight="251674624" behindDoc="0" locked="0" layoutInCell="1" allowOverlap="1" wp14:anchorId="3E7CBC74" wp14:editId="466D82D8">
             <wp:simplePos x="0" y="0"/>
@@ -2002,6 +2148,7 @@
           <w:rFonts w:ascii="Verdana" w:eastAsia="Times New Roman" w:hAnsi="Verdana" w:cs="Times New Roman"/>
           <w:lang w:val="en-GB"/>
         </w:rPr>
+        <w:lastRenderedPageBreak/>
         <w:br/>
       </w:r>
     </w:p>
@@ -2378,7 +2525,6 @@
           <w:color w:val="00B050"/>
           <w:lang w:val="en-GB"/>
         </w:rPr>
-        <w:lastRenderedPageBreak/>
         <w:t xml:space="preserve"> </w:t>
       </w:r>
     </w:p>
@@ -2632,8 +2778,72 @@
         <w:shd w:val="clear" w:color="auto" w:fill="FFFFFF"/>
         <w:spacing w:after="0" w:line="240" w:lineRule="auto"/>
         <w:rPr>
-          <w:i/>
-          <w:iCs/>
+          <w:color w:val="00B0F0"/>
+        </w:rPr>
+      </w:pPr>
+      <w:r>
+        <w:rPr>
+          <w:noProof/>
+          <w:color w:val="00B0F0"/>
+        </w:rPr>
+        <w:lastRenderedPageBreak/>
+        <w:drawing>
+          <wp:inline distT="0" distB="0" distL="0" distR="0" wp14:anchorId="63868B73" wp14:editId="0F6A95EF">
+            <wp:extent cx="5943600" cy="4205605"/>
+            <wp:effectExtent l="0" t="0" r="0" b="4445"/>
+            <wp:docPr id="2" name="Picture 2"/>
+            <wp:cNvGraphicFramePr>
+              <a:graphicFrameLocks xmlns:a="http://schemas.openxmlformats.org/drawingml/2006/main" noChangeAspect="1"/>
+            </wp:cNvGraphicFramePr>
+            <a:graphic xmlns:a="http://schemas.openxmlformats.org/drawingml/2006/main">
+              <a:graphicData uri="http://schemas.openxmlformats.org/drawingml/2006/picture">
+                <pic:pic xmlns:pic="http://schemas.openxmlformats.org/drawingml/2006/picture">
+                  <pic:nvPicPr>
+                    <pic:cNvPr id="2" name="Picture 2"/>
+                    <pic:cNvPicPr/>
+                  </pic:nvPicPr>
+                  <pic:blipFill>
+                    <a:blip r:embed="rId9" cstate="print">
+                      <a:extLst>
+                        <a:ext uri="{28A0092B-C50C-407E-A947-70E740481C1C}">
+                          <a14:useLocalDpi xmlns:a14="http://schemas.microsoft.com/office/drawing/2010/main" val="0"/>
+                        </a:ext>
+                      </a:extLst>
+                    </a:blip>
+                    <a:stretch>
+                      <a:fillRect/>
+                    </a:stretch>
+                  </pic:blipFill>
+                  <pic:spPr>
+                    <a:xfrm>
+                      <a:off x="0" y="0"/>
+                      <a:ext cx="5943600" cy="4205605"/>
+                    </a:xfrm>
+                    <a:prstGeom prst="rect">
+                      <a:avLst/>
+                    </a:prstGeom>
+                  </pic:spPr>
+                </pic:pic>
+              </a:graphicData>
+            </a:graphic>
+          </wp:inline>
+        </w:drawing>
+      </w:r>
+    </w:p>
+    <w:p>
+      <w:pPr>
+        <w:shd w:val="clear" w:color="auto" w:fill="FFFFFF"/>
+        <w:spacing w:after="0" w:line="240" w:lineRule="auto"/>
+        <w:rPr>
+          <w:color w:val="00B0F0"/>
+        </w:rPr>
+      </w:pPr>
+    </w:p>
+    <w:p>
+      <w:pPr>
+        <w:shd w:val="clear" w:color="auto" w:fill="FFFFFF"/>
+        <w:spacing w:after="0" w:line="240" w:lineRule="auto"/>
+        <w:rPr>
           <w:color w:val="00B0F0"/>
         </w:rPr>
       </w:pPr>
@@ -3180,6 +3390,7 @@
         <w:rPr>
           <w:rFonts w:ascii="Verdana" w:hAnsi="Verdana"/>
         </w:rPr>
+        <w:lastRenderedPageBreak/>
         <w:t>multispectral images enable them to resolve small freshwater lakes and rivers</w:t>
       </w:r>
       <w:r>
@@ -3887,9 +4098,21 @@
           <w:sz w:val="22"/>
           <w:szCs w:val="22"/>
         </w:rPr>
-        <w:t>The internet of things, or IoT, is a system of interrelated computing devices, mechanical and digital machines, objects, animals or people that are provided with unique identifiers (</w:t>
-      </w:r>
-      <w:hyperlink r:id="rId9" w:history="1">
+        <w:t xml:space="preserve">The internet of things, or IoT, is a system of interrelated computing devices, mechanical and digital machines, objects, animals or people that are provided with </w:t>
+      </w:r>
+      <w:r>
+        <w:rPr>
+          <w:rFonts w:ascii="Verdana" w:hAnsi="Verdana" w:cs="Arial"/>
+          <w:i/>
+          <w:iCs/>
+          <w:color w:val="00B0F0"/>
+          <w:sz w:val="22"/>
+          <w:szCs w:val="22"/>
+        </w:rPr>
+        <w:lastRenderedPageBreak/>
+        <w:t>unique identifiers (</w:t>
+      </w:r>
+      <w:hyperlink r:id="rId10" w:history="1">
         <w:r>
           <w:rPr>
             <w:rStyle w:val="Hyperlink"/>
@@ -4110,7 +4333,6 @@
           <w:sz w:val="22"/>
           <w:szCs w:val="22"/>
         </w:rPr>
-        <w:lastRenderedPageBreak/>
         <w:t>At least t</w:t>
       </w:r>
       <w:r>
@@ -4195,7 +4417,7 @@
         </w:rPr>
         <w:t>This can be lightly defined as an </w:t>
       </w:r>
-      <w:hyperlink r:id="rId10" w:history="1">
+      <w:hyperlink r:id="rId11" w:history="1">
         <w:r>
           <w:rPr>
             <w:rStyle w:val="Hyperlink"/>
@@ -4220,7 +4442,7 @@
         </w:rPr>
         <w:t> that contains a </w:t>
       </w:r>
-      <w:hyperlink r:id="rId11" w:history="1">
+      <w:hyperlink r:id="rId12" w:history="1">
         <w:r>
           <w:rPr>
             <w:rStyle w:val="Hyperlink"/>
@@ -4536,6 +4758,7 @@
           <w:sz w:val="22"/>
           <w:szCs w:val="22"/>
         </w:rPr>
+        <w:lastRenderedPageBreak/>
         <w:drawing>
           <wp:anchor distT="0" distB="0" distL="114300" distR="114300" simplePos="0" relativeHeight="251658240" behindDoc="0" locked="0" layoutInCell="1" allowOverlap="1" wp14:anchorId="3F4E0AE6" wp14:editId="51230375">
             <wp:simplePos x="0" y="0"/>
@@ -4568,7 +4791,7 @@
                     <pic:cNvPicPr/>
                   </pic:nvPicPr>
                   <pic:blipFill>
-                    <a:blip r:embed="rId12" cstate="print">
+                    <a:blip r:embed="rId13" cstate="print">
                       <a:extLst>
                         <a:ext uri="{28A0092B-C50C-407E-A947-70E740481C1C}">
                           <a14:useLocalDpi xmlns:a14="http://schemas.microsoft.com/office/drawing/2010/main" val="0"/>
@@ -4650,7 +4873,7 @@
                     <pic:cNvPicPr/>
                   </pic:nvPicPr>
                   <pic:blipFill>
-                    <a:blip r:embed="rId13" cstate="print">
+                    <a:blip r:embed="rId14" cstate="print">
                       <a:extLst>
                         <a:ext uri="{28A0092B-C50C-407E-A947-70E740481C1C}">
                           <a14:useLocalDpi xmlns:a14="http://schemas.microsoft.com/office/drawing/2010/main" val="0"/>
@@ -4733,7 +4956,7 @@
                     <pic:cNvPicPr/>
                   </pic:nvPicPr>
                   <pic:blipFill>
-                    <a:blip r:embed="rId14" cstate="print">
+                    <a:blip r:embed="rId15" cstate="print">
                       <a:extLst>
                         <a:ext uri="{28A0092B-C50C-407E-A947-70E740481C1C}">
                           <a14:useLocalDpi xmlns:a14="http://schemas.microsoft.com/office/drawing/2010/main" val="0"/>
@@ -4804,7 +5027,7 @@
                     <pic:cNvPicPr/>
                   </pic:nvPicPr>
                   <pic:blipFill>
-                    <a:blip r:embed="rId15" cstate="print">
+                    <a:blip r:embed="rId16" cstate="print">
                       <a:extLst>
                         <a:ext uri="{28A0092B-C50C-407E-A947-70E740481C1C}">
                           <a14:useLocalDpi xmlns:a14="http://schemas.microsoft.com/office/drawing/2010/main" val="0"/>
@@ -5571,7 +5794,6 @@
           <w:sz w:val="22"/>
           <w:szCs w:val="22"/>
         </w:rPr>
-        <w:lastRenderedPageBreak/>
         <w:t>Compa</w:t>
       </w:r>
       <w:r>
@@ -6043,6 +6265,7 @@
           <w:u w:val="single"/>
           <w:lang w:eastAsia="en-US"/>
         </w:rPr>
+        <w:lastRenderedPageBreak/>
         <w:t>Sensors</w:t>
       </w:r>
     </w:p>
@@ -6278,7 +6501,6 @@
           <w:szCs w:val="23"/>
           <w:lang w:eastAsia="en-US"/>
         </w:rPr>
-        <w:lastRenderedPageBreak/>
         <w:drawing>
           <wp:anchor distT="0" distB="0" distL="114300" distR="114300" simplePos="0" relativeHeight="251670528" behindDoc="0" locked="0" layoutInCell="1" allowOverlap="1" wp14:anchorId="061EF8DB" wp14:editId="6B2E0DE0">
             <wp:simplePos x="0" y="0"/>
@@ -6311,7 +6533,7 @@
                     <pic:cNvPicPr/>
                   </pic:nvPicPr>
                   <pic:blipFill rotWithShape="1">
-                    <a:blip r:embed="rId16">
+                    <a:blip r:embed="rId17">
                       <a:extLst>
                         <a:ext uri="{28A0092B-C50C-407E-A947-70E740481C1C}">
                           <a14:useLocalDpi xmlns:a14="http://schemas.microsoft.com/office/drawing/2010/main" val="0"/>
@@ -6821,7 +7043,17 @@
           <w:sz w:val="22"/>
           <w:szCs w:val="22"/>
         </w:rPr>
-        <w:t xml:space="preserve"> server- common on IoT systems that run on Raspberry Pi (using POST, GET mechanisms)</w:t>
+        <w:t xml:space="preserve"> server- common on IoT systems that run on Raspberry Pi (using POST, GET </w:t>
+      </w:r>
+      <w:r>
+        <w:rPr>
+          <w:rFonts w:ascii="Verdana" w:hAnsi="Verdana" w:cs="Arial"/>
+          <w:color w:val="00B0F0"/>
+          <w:sz w:val="22"/>
+          <w:szCs w:val="22"/>
+        </w:rPr>
+        <w:lastRenderedPageBreak/>
+        <w:t>mechanisms)</w:t>
       </w:r>
       <w:r>
         <w:rPr>
@@ -7415,6 +7647,7 @@
           <w:sz w:val="23"/>
           <w:szCs w:val="23"/>
         </w:rPr>
+        <w:lastRenderedPageBreak/>
         <w:drawing>
           <wp:anchor distT="0" distB="0" distL="114300" distR="114300" simplePos="0" relativeHeight="251671552" behindDoc="0" locked="0" layoutInCell="1" allowOverlap="1" wp14:anchorId="3F89BDC5" wp14:editId="3F0FAD77">
             <wp:simplePos x="0" y="0"/>
@@ -7449,7 +7682,7 @@
                     </pic:cNvPicPr>
                   </pic:nvPicPr>
                   <pic:blipFill>
-                    <a:blip r:embed="rId17">
+                    <a:blip r:embed="rId18">
                       <a:extLst>
                         <a:ext uri="{28A0092B-C50C-407E-A947-70E740481C1C}">
                           <a14:useLocalDpi xmlns:a14="http://schemas.microsoft.com/office/drawing/2010/main" val="0"/>
@@ -7887,7 +8120,6 @@
           <w:sz w:val="27"/>
           <w:szCs w:val="27"/>
         </w:rPr>
-        <w:lastRenderedPageBreak/>
         <w:t>H</w:t>
       </w:r>
       <w:r>
@@ -8047,6 +8279,7 @@
           <w:sz w:val="27"/>
           <w:szCs w:val="27"/>
         </w:rPr>
+        <w:lastRenderedPageBreak/>
         <w:t>In addition to automat</w:t>
       </w:r>
       <w:r>
@@ -8764,14 +8997,7 @@
         <w:rPr>
           <w:rFonts w:ascii="Verdana" w:hAnsi="Verdana"/>
         </w:rPr>
-        <w:t xml:space="preserve"> new </w:t>
-      </w:r>
-      <w:r>
-        <w:rPr>
-          <w:rFonts w:ascii="Verdana" w:hAnsi="Verdana"/>
-        </w:rPr>
-        <w:lastRenderedPageBreak/>
-        <w:t>image scenes from current active satellite sensors</w:t>
+        <w:t xml:space="preserve"> new image scenes from current active satellite sensors</w:t>
       </w:r>
       <w:r>
         <w:rPr>
@@ -8886,7 +9112,14 @@
         <w:rPr>
           <w:rFonts w:ascii="Verdana" w:hAnsi="Verdana"/>
         </w:rPr>
-        <w:t xml:space="preserve"> GEE has an intrinsically parallel computation capability that divides massive tasks into small ones and utilizes many processors to process them individually and in parallel, hence dramatically speeding up the intensive computation required for large-scale </w:t>
+        <w:t xml:space="preserve"> GEE has an intrinsically parallel computation capability that divides massive </w:t>
+      </w:r>
+      <w:r>
+        <w:rPr>
+          <w:rFonts w:ascii="Verdana" w:hAnsi="Verdana"/>
+        </w:rPr>
+        <w:lastRenderedPageBreak/>
+        <w:t xml:space="preserve">tasks into small ones and utilizes many processors to process them individually and in parallel, hence dramatically speeding up the intensive computation required for large-scale </w:t>
       </w:r>
       <w:r>
         <w:rPr>
@@ -9387,91 +9620,91 @@
           <w:iCs/>
           <w:color w:val="00B0F0"/>
         </w:rPr>
+        <w:t xml:space="preserve">This work subsequently led to a large number of remote sensing detection, monitoring and forecasting systems developed for more recent sensors and satellites such as MODIS-Aqua, MODIS-Terra, </w:t>
+      </w:r>
+      <w:proofErr w:type="spellStart"/>
+      <w:r>
+        <w:rPr>
+          <w:i/>
+          <w:iCs/>
+          <w:color w:val="00B0F0"/>
+        </w:rPr>
+        <w:t>SeaWiFS</w:t>
+      </w:r>
+      <w:proofErr w:type="spellEnd"/>
+      <w:r>
+        <w:rPr>
+          <w:i/>
+          <w:iCs/>
+          <w:color w:val="00B0F0"/>
+        </w:rPr>
+        <w:t xml:space="preserve">, MERIS and more recently Sentinel-3 [2]. The methods used for detection, monitoring and forecasting of HAB events have included: reflectance band-ratio based detection; reflectance classification (using anomaly detection); satellite product-based detection (using thresholds etc.); and spectral band differences. The most successful and important methods for HAB detection have used spectrally derived products such as </w:t>
+      </w:r>
+      <w:proofErr w:type="spellStart"/>
+      <w:r>
+        <w:rPr>
+          <w:i/>
+          <w:iCs/>
+          <w:color w:val="00B0F0"/>
+        </w:rPr>
+        <w:t>Chl</w:t>
+      </w:r>
+      <w:proofErr w:type="spellEnd"/>
+      <w:r>
+        <w:rPr>
+          <w:i/>
+          <w:iCs/>
+          <w:color w:val="00B0F0"/>
+        </w:rPr>
+        <w:t xml:space="preserve">-a (Chlorophyll concentration estimate), as phytoplankton increases the backscattered light within pigment absorption spectral frequencies. An excellent review of these historical and current methods, sensors and satellites is given by </w:t>
+      </w:r>
+      <w:proofErr w:type="spellStart"/>
+      <w:r>
+        <w:rPr>
+          <w:i/>
+          <w:iCs/>
+          <w:color w:val="00B0F0"/>
+        </w:rPr>
+        <w:t>Blondeau-Patissier</w:t>
+      </w:r>
+      <w:proofErr w:type="spellEnd"/>
+      <w:r>
+        <w:rPr>
+          <w:i/>
+          <w:iCs/>
+          <w:color w:val="00B0F0"/>
+        </w:rPr>
+        <w:t xml:space="preserve"> et al. [2].</w:t>
+      </w:r>
+    </w:p>
+    <w:p>
+      <w:pPr>
+        <w:shd w:val="clear" w:color="auto" w:fill="FFFFFF"/>
+        <w:spacing w:after="0" w:line="240" w:lineRule="auto"/>
+        <w:rPr>
+          <w:i/>
+          <w:iCs/>
+          <w:color w:val="00B0F0"/>
+        </w:rPr>
+      </w:pPr>
+    </w:p>
+    <w:p>
+      <w:pPr>
+        <w:shd w:val="clear" w:color="auto" w:fill="FFFFFF"/>
+        <w:spacing w:after="0" w:line="240" w:lineRule="auto"/>
+        <w:rPr>
+          <w:i/>
+          <w:iCs/>
+          <w:color w:val="00B0F0"/>
+        </w:rPr>
+      </w:pPr>
+      <w:r>
+        <w:rPr>
+          <w:i/>
+          <w:iCs/>
+          <w:color w:val="00B0F0"/>
+        </w:rPr>
         <w:lastRenderedPageBreak/>
-        <w:t xml:space="preserve">This work subsequently led to a large number of remote sensing detection, monitoring and forecasting systems developed for more recent sensors and satellites such as MODIS-Aqua, MODIS-Terra, </w:t>
-      </w:r>
-      <w:proofErr w:type="spellStart"/>
-      <w:r>
-        <w:rPr>
-          <w:i/>
-          <w:iCs/>
-          <w:color w:val="00B0F0"/>
-        </w:rPr>
-        <w:t>SeaWiFS</w:t>
-      </w:r>
-      <w:proofErr w:type="spellEnd"/>
-      <w:r>
-        <w:rPr>
-          <w:i/>
-          <w:iCs/>
-          <w:color w:val="00B0F0"/>
-        </w:rPr>
-        <w:t xml:space="preserve">, MERIS and more recently Sentinel-3 [2]. The methods used for detection, monitoring and forecasting of HAB events have included: reflectance band-ratio based detection; reflectance classification (using anomaly detection); satellite product-based detection (using thresholds etc.); and spectral band differences. The most successful and important methods for HAB detection have used spectrally derived products such as </w:t>
-      </w:r>
-      <w:proofErr w:type="spellStart"/>
-      <w:r>
-        <w:rPr>
-          <w:i/>
-          <w:iCs/>
-          <w:color w:val="00B0F0"/>
-        </w:rPr>
-        <w:t>Chl</w:t>
-      </w:r>
-      <w:proofErr w:type="spellEnd"/>
-      <w:r>
-        <w:rPr>
-          <w:i/>
-          <w:iCs/>
-          <w:color w:val="00B0F0"/>
-        </w:rPr>
-        <w:t xml:space="preserve">-a (Chlorophyll concentration estimate), as phytoplankton increases the backscattered light within pigment absorption spectral frequencies. An excellent review of these historical and current methods, sensors and satellites is given by </w:t>
-      </w:r>
-      <w:proofErr w:type="spellStart"/>
-      <w:r>
-        <w:rPr>
-          <w:i/>
-          <w:iCs/>
-          <w:color w:val="00B0F0"/>
-        </w:rPr>
-        <w:t>Blondeau-Patissier</w:t>
-      </w:r>
-      <w:proofErr w:type="spellEnd"/>
-      <w:r>
-        <w:rPr>
-          <w:i/>
-          <w:iCs/>
-          <w:color w:val="00B0F0"/>
-        </w:rPr>
-        <w:t xml:space="preserve"> et al. [2].</w:t>
-      </w:r>
-    </w:p>
-    <w:p>
-      <w:pPr>
-        <w:shd w:val="clear" w:color="auto" w:fill="FFFFFF"/>
-        <w:spacing w:after="0" w:line="240" w:lineRule="auto"/>
-        <w:rPr>
-          <w:i/>
-          <w:iCs/>
-          <w:color w:val="00B0F0"/>
-        </w:rPr>
-      </w:pPr>
-    </w:p>
-    <w:p>
-      <w:pPr>
-        <w:shd w:val="clear" w:color="auto" w:fill="FFFFFF"/>
-        <w:spacing w:after="0" w:line="240" w:lineRule="auto"/>
-        <w:rPr>
-          <w:i/>
-          <w:iCs/>
-          <w:color w:val="00B0F0"/>
-        </w:rPr>
-      </w:pPr>
-      <w:r>
-        <w:rPr>
-          <w:i/>
-          <w:iCs/>
-          <w:color w:val="00B0F0"/>
-        </w:rPr>
         <w:t xml:space="preserve">Previous remote sensing based HAB detection methods have, in the majority of cases used spatially isolated and single satellite sensor data samples. Many methods have been developed for HAB detection </w:t>
       </w:r>
       <w:proofErr w:type="spellStart"/>
@@ -9976,7 +10209,6 @@
           <w:b/>
           <w:bCs/>
         </w:rPr>
-        <w:lastRenderedPageBreak/>
         <w:t xml:space="preserve">References: </w:t>
       </w:r>
     </w:p>
@@ -9994,7 +10226,7 @@
         </w:rPr>
         <w:t>Alexander S., IoT Agenda, Retrieved February, 12 2021 from &lt;</w:t>
       </w:r>
-      <w:hyperlink r:id="rId18" w:history="1">
+      <w:hyperlink r:id="rId19" w:history="1">
         <w:r>
           <w:rPr>
             <w:rStyle w:val="Hyperlink"/>
@@ -10024,7 +10256,7 @@
         </w:rPr>
         <w:t xml:space="preserve">Circuit Digest, Arduino versus Raspberry Pi. Retrieved on May, 10 2021 from </w:t>
       </w:r>
-      <w:hyperlink r:id="rId19" w:history="1">
+      <w:hyperlink r:id="rId20" w:history="1">
         <w:r>
           <w:rPr>
             <w:rStyle w:val="Hyperlink"/>
@@ -10048,6 +10280,7 @@
           <w:i/>
           <w:iCs/>
         </w:rPr>
+        <w:lastRenderedPageBreak/>
         <w:t xml:space="preserve">Michael A., GeoJango Maps, </w:t>
       </w:r>
       <w:r>
@@ -10066,7 +10299,7 @@
         </w:rPr>
         <w:t xml:space="preserve">Retrieved on May 16, 2021 </w:t>
       </w:r>
-      <w:hyperlink r:id="rId20" w:history="1">
+      <w:hyperlink r:id="rId21" w:history="1">
         <w:r>
           <w:rPr>
             <w:rStyle w:val="Hyperlink"/>
@@ -10113,7 +10346,7 @@
         </w:rPr>
         <w:t xml:space="preserve">. Retrieved on May, 15 2021, </w:t>
       </w:r>
-      <w:hyperlink r:id="rId21" w:history="1">
+      <w:hyperlink r:id="rId22" w:history="1">
         <w:r>
           <w:rPr>
             <w:rStyle w:val="Hyperlink"/>
@@ -10248,7 +10481,7 @@
         </w:rPr>
         <w:t xml:space="preserve">, Retrieved on May 10 2021, </w:t>
       </w:r>
-      <w:hyperlink r:id="rId22" w:history="1">
+      <w:hyperlink r:id="rId23" w:history="1">
         <w:r>
           <w:rPr>
             <w:rStyle w:val="Hyperlink"/>
@@ -10291,7 +10524,7 @@
         </w:rPr>
         <w:t xml:space="preserve">on April, 20 2021 </w:t>
       </w:r>
-      <w:hyperlink r:id="rId23" w:history="1">
+      <w:hyperlink r:id="rId24" w:history="1">
         <w:r>
           <w:rPr>
             <w:rStyle w:val="Hyperlink"/>
@@ -10310,7 +10543,7 @@
       <w:r>
         <w:t xml:space="preserve">IEEE, Eathzine., Lake Victoria’s Water Quality: Past Present and Future. Retrieved on May, 20, 2021 </w:t>
       </w:r>
-      <w:hyperlink r:id="rId24" w:history="1">
+      <w:hyperlink r:id="rId25" w:history="1">
         <w:r>
           <w:rPr>
             <w:rStyle w:val="Hyperlink"/>
